--- a/front page.docx
+++ b/front page.docx
@@ -109,41 +109,24 @@
           <w:b/>
           <w:sz w:val="52"/>
         </w:rPr>
-        <w:t>CAD FOR VLSI DESIGN</w:t>
-      </w:r>
-    </w:p>
-    <w:p>
-      <w:pPr>
-        <w:spacing w:after="0"/>
-        <w:jc w:val="center"/>
+        <w:t>Analog IC Design</w:t>
+      </w:r>
+    </w:p>
+    <w:p>
+      <w:pPr>
+        <w:spacing w:after="0"/>
+        <w:jc w:val="center"/>
+        <w:rPr>
+          <w:b/>
+          <w:sz w:val="48"/>
+        </w:rPr>
+      </w:pPr>
+      <w:r>
         <w:rPr>
           <w:b/>
           <w:sz w:val="52"/>
         </w:rPr>
-      </w:pPr>
-      <w:r>
-        <w:rPr>
-          <w:b/>
-          <w:sz w:val="52"/>
-        </w:rPr>
-        <w:t>Smart Signature Verification</w:t>
-      </w:r>
-    </w:p>
-    <w:p>
-      <w:pPr>
-        <w:spacing w:after="0"/>
-        <w:jc w:val="center"/>
-        <w:rPr>
-          <w:b/>
-          <w:sz w:val="48"/>
-        </w:rPr>
-      </w:pPr>
-      <w:r>
-        <w:rPr>
-          <w:b/>
-          <w:sz w:val="48"/>
-        </w:rPr>
-        <w:t>Project report</w:t>
+        <w:t>Experiment 1</w:t>
       </w:r>
     </w:p>
     <w:p>
@@ -272,7 +255,29 @@
           <w:szCs w:val="40"/>
           <w:shd w:val="clear" w:color="auto" w:fill="FFFFFF"/>
         </w:rPr>
-        <w:t>Dr. Harpreet Vohra</w:t>
+        <w:t xml:space="preserve">Dr. </w:t>
+      </w:r>
+      <w:r>
+        <w:rPr>
+          <w:rStyle w:val="Strong"/>
+          <w:rFonts w:cstheme="minorHAnsi"/>
+          <w:bCs w:val="0"/>
+          <w:sz w:val="40"/>
+          <w:szCs w:val="40"/>
+          <w:shd w:val="clear" w:color="auto" w:fill="FFFFFF"/>
+        </w:rPr>
+        <w:t>Arun Kumar</w:t>
+      </w:r>
+      <w:r>
+        <w:rPr>
+          <w:rStyle w:val="Strong"/>
+          <w:rFonts w:cstheme="minorHAnsi"/>
+          <w:bCs w:val="0"/>
+          <w:sz w:val="40"/>
+          <w:szCs w:val="40"/>
+          <w:shd w:val="clear" w:color="auto" w:fill="FFFFFF"/>
+        </w:rPr>
+        <w:tab/>
       </w:r>
       <w:r>
         <w:rPr>
@@ -520,6 +525,15 @@
         <w:rPr>
           <w:b/>
           <w:sz w:val="40"/>
+        </w:rPr>
+      </w:pPr>
+    </w:p>
+    <w:p>
+      <w:pPr>
+        <w:jc w:val="center"/>
+        <w:rPr>
+          <w:b/>
+          <w:sz w:val="44"/>
         </w:rPr>
       </w:pPr>
     </w:p>
@@ -612,41 +626,542 @@
           <w:b/>
           <w:sz w:val="52"/>
         </w:rPr>
-        <w:t>CAD FOR VLSI DESIGN</w:t>
-      </w:r>
-    </w:p>
-    <w:p>
-      <w:pPr>
-        <w:spacing w:after="0"/>
-        <w:jc w:val="center"/>
+        <w:t>Analog IC Design</w:t>
+      </w:r>
+    </w:p>
+    <w:p>
+      <w:pPr>
+        <w:spacing w:after="0"/>
+        <w:jc w:val="center"/>
+        <w:rPr>
+          <w:b/>
+          <w:sz w:val="48"/>
+        </w:rPr>
+      </w:pPr>
+      <w:r>
         <w:rPr>
           <w:b/>
           <w:sz w:val="52"/>
         </w:rPr>
-      </w:pPr>
-      <w:r>
+        <w:t>Experiment 1</w:t>
+      </w:r>
+    </w:p>
+    <w:p>
+      <w:pPr>
+        <w:spacing w:after="0"/>
+        <w:jc w:val="center"/>
+        <w:rPr>
+          <w:b/>
+          <w:sz w:val="48"/>
+        </w:rPr>
+      </w:pPr>
+    </w:p>
+    <w:p>
+      <w:pPr>
+        <w:spacing w:after="0"/>
+        <w:jc w:val="center"/>
+        <w:rPr>
+          <w:b/>
+          <w:sz w:val="48"/>
+        </w:rPr>
+      </w:pPr>
+    </w:p>
+    <w:p>
+      <w:pPr>
+        <w:spacing w:after="0"/>
+        <w:rPr>
+          <w:b/>
+          <w:sz w:val="48"/>
+        </w:rPr>
+      </w:pPr>
+    </w:p>
+    <w:p>
+      <w:pPr>
+        <w:spacing w:after="0"/>
+        <w:rPr>
+          <w:b/>
+          <w:sz w:val="48"/>
+        </w:rPr>
+      </w:pPr>
+      <w:r>
+        <w:rPr>
+          <w:b/>
+          <w:sz w:val="48"/>
+        </w:rPr>
+        <w:t>Submitted to,</w:t>
+      </w:r>
+      <w:r>
+        <w:rPr>
+          <w:b/>
+          <w:sz w:val="48"/>
+        </w:rPr>
+        <w:tab/>
+      </w:r>
+      <w:r>
+        <w:rPr>
+          <w:b/>
+          <w:sz w:val="48"/>
+        </w:rPr>
+        <w:tab/>
+      </w:r>
+      <w:r>
+        <w:rPr>
+          <w:b/>
+          <w:sz w:val="48"/>
+        </w:rPr>
+        <w:tab/>
+      </w:r>
+      <w:r>
+        <w:rPr>
+          <w:b/>
+          <w:sz w:val="48"/>
+        </w:rPr>
+        <w:tab/>
+      </w:r>
+      <w:r>
+        <w:rPr>
+          <w:b/>
+          <w:sz w:val="48"/>
+        </w:rPr>
+        <w:tab/>
+      </w:r>
+      <w:r>
+        <w:rPr>
+          <w:b/>
+          <w:sz w:val="48"/>
+        </w:rPr>
+        <w:tab/>
+        <w:t>Submitted by,</w:t>
+      </w:r>
+      <w:r>
+        <w:rPr>
+          <w:b/>
+          <w:sz w:val="48"/>
+        </w:rPr>
+        <w:tab/>
+      </w:r>
+      <w:r>
+        <w:rPr>
+          <w:b/>
+          <w:sz w:val="48"/>
+        </w:rPr>
+        <w:tab/>
+      </w:r>
+    </w:p>
+    <w:p>
+      <w:pPr>
+        <w:spacing w:after="0"/>
+        <w:ind w:firstLine="720"/>
+        <w:rPr>
+          <w:b/>
+          <w:sz w:val="40"/>
+        </w:rPr>
+      </w:pPr>
+      <w:r>
+        <w:rPr>
+          <w:rStyle w:val="Strong"/>
+          <w:rFonts w:cstheme="minorHAnsi"/>
+          <w:bCs w:val="0"/>
+          <w:sz w:val="40"/>
+          <w:szCs w:val="40"/>
+          <w:shd w:val="clear" w:color="auto" w:fill="FFFFFF"/>
+        </w:rPr>
+        <w:t xml:space="preserve">Dr. </w:t>
+      </w:r>
+      <w:r>
+        <w:rPr>
+          <w:rStyle w:val="Strong"/>
+          <w:rFonts w:cstheme="minorHAnsi"/>
+          <w:bCs w:val="0"/>
+          <w:sz w:val="40"/>
+          <w:szCs w:val="40"/>
+          <w:shd w:val="clear" w:color="auto" w:fill="FFFFFF"/>
+        </w:rPr>
+        <w:t>Arun Kumar</w:t>
+      </w:r>
+      <w:r>
+        <w:rPr>
+          <w:rStyle w:val="Strong"/>
+          <w:rFonts w:cstheme="minorHAnsi"/>
+          <w:bCs w:val="0"/>
+          <w:sz w:val="40"/>
+          <w:szCs w:val="40"/>
+          <w:shd w:val="clear" w:color="auto" w:fill="FFFFFF"/>
+        </w:rPr>
+        <w:tab/>
+      </w:r>
+      <w:r>
+        <w:rPr>
+          <w:rStyle w:val="Strong"/>
+          <w:rFonts w:cstheme="minorHAnsi"/>
+          <w:bCs w:val="0"/>
+          <w:sz w:val="40"/>
+          <w:szCs w:val="40"/>
+          <w:shd w:val="clear" w:color="auto" w:fill="FFFFFF"/>
+        </w:rPr>
+        <w:tab/>
+      </w:r>
+      <w:r>
+        <w:rPr>
+          <w:rStyle w:val="Strong"/>
+          <w:rFonts w:cstheme="minorHAnsi"/>
+          <w:bCs w:val="0"/>
+          <w:sz w:val="40"/>
+          <w:szCs w:val="40"/>
+          <w:shd w:val="clear" w:color="auto" w:fill="FFFFFF"/>
+        </w:rPr>
+        <w:tab/>
+      </w:r>
+      <w:r>
+        <w:rPr>
+          <w:rStyle w:val="Strong"/>
+          <w:rFonts w:cstheme="minorHAnsi"/>
+          <w:bCs w:val="0"/>
+          <w:sz w:val="40"/>
+          <w:szCs w:val="40"/>
+          <w:shd w:val="clear" w:color="auto" w:fill="FFFFFF"/>
+        </w:rPr>
+        <w:tab/>
+      </w:r>
+      <w:r>
+        <w:rPr>
+          <w:rStyle w:val="Strong"/>
+          <w:rFonts w:cstheme="minorHAnsi"/>
+          <w:bCs w:val="0"/>
+          <w:sz w:val="40"/>
+          <w:szCs w:val="40"/>
+          <w:shd w:val="clear" w:color="auto" w:fill="FFFFFF"/>
+        </w:rPr>
+        <w:tab/>
+      </w:r>
+      <w:r>
+        <w:rPr>
+          <w:rStyle w:val="Strong"/>
+          <w:rFonts w:cstheme="minorHAnsi"/>
+          <w:bCs w:val="0"/>
+          <w:sz w:val="40"/>
+          <w:szCs w:val="40"/>
+          <w:shd w:val="clear" w:color="auto" w:fill="FFFFFF"/>
+        </w:rPr>
+        <w:tab/>
+        <w:t xml:space="preserve">T </w:t>
+      </w:r>
+      <w:r>
+        <w:rPr>
+          <w:rFonts w:cstheme="minorHAnsi"/>
+          <w:b/>
+          <w:sz w:val="40"/>
+          <w:szCs w:val="40"/>
+        </w:rPr>
+        <w:t>Raja Aadhithan</w:t>
+      </w:r>
+    </w:p>
+    <w:p>
+      <w:pPr>
+        <w:spacing w:after="0"/>
+        <w:ind w:left="720"/>
+        <w:rPr>
+          <w:b/>
+          <w:sz w:val="40"/>
+        </w:rPr>
+      </w:pPr>
+      <w:r>
+        <w:rPr>
+          <w:b/>
+          <w:sz w:val="40"/>
+        </w:rPr>
+        <w:t>Asst. Professor</w:t>
+      </w:r>
+      <w:r>
+        <w:rPr>
+          <w:b/>
+          <w:sz w:val="40"/>
+        </w:rPr>
+        <w:tab/>
+      </w:r>
+      <w:r>
+        <w:rPr>
+          <w:b/>
+          <w:sz w:val="40"/>
+        </w:rPr>
+        <w:tab/>
+      </w:r>
+      <w:r>
+        <w:rPr>
+          <w:b/>
+          <w:sz w:val="40"/>
+        </w:rPr>
+        <w:tab/>
+      </w:r>
+      <w:r>
+        <w:rPr>
+          <w:b/>
+          <w:sz w:val="40"/>
+        </w:rPr>
+        <w:tab/>
+      </w:r>
+      <w:r>
+        <w:rPr>
+          <w:b/>
+          <w:sz w:val="40"/>
+        </w:rPr>
+        <w:tab/>
+      </w:r>
+      <w:r>
+        <w:rPr>
+          <w:b/>
+          <w:sz w:val="40"/>
+        </w:rPr>
+        <w:tab/>
+        <w:t>602162021</w:t>
+      </w:r>
+    </w:p>
+    <w:p>
+      <w:pPr>
+        <w:spacing w:after="0"/>
+        <w:ind w:left="720"/>
+        <w:rPr>
+          <w:b/>
+          <w:sz w:val="32"/>
+        </w:rPr>
+      </w:pPr>
+      <w:r>
+        <w:rPr>
+          <w:b/>
+          <w:sz w:val="40"/>
+        </w:rPr>
+        <w:tab/>
+      </w:r>
+      <w:r>
+        <w:rPr>
+          <w:b/>
+          <w:sz w:val="40"/>
+        </w:rPr>
+        <w:tab/>
+      </w:r>
+      <w:r>
+        <w:rPr>
+          <w:b/>
+          <w:sz w:val="40"/>
+        </w:rPr>
+        <w:tab/>
+      </w:r>
+      <w:r>
+        <w:rPr>
+          <w:b/>
+          <w:sz w:val="40"/>
+        </w:rPr>
+        <w:tab/>
+      </w:r>
+      <w:r>
+        <w:rPr>
+          <w:b/>
+          <w:sz w:val="40"/>
+        </w:rPr>
+        <w:tab/>
+      </w:r>
+      <w:r>
+        <w:rPr>
+          <w:b/>
+          <w:sz w:val="40"/>
+        </w:rPr>
+        <w:tab/>
+      </w:r>
+      <w:r>
+        <w:rPr>
+          <w:b/>
+          <w:sz w:val="40"/>
+        </w:rPr>
+        <w:tab/>
+      </w:r>
+      <w:r>
+        <w:rPr>
+          <w:b/>
+          <w:sz w:val="40"/>
+        </w:rPr>
+        <w:tab/>
+      </w:r>
+      <w:r>
+        <w:rPr>
+          <w:b/>
+          <w:sz w:val="40"/>
+        </w:rPr>
+        <w:tab/>
+      </w:r>
+      <w:r>
+        <w:rPr>
+          <w:b/>
+          <w:sz w:val="40"/>
+        </w:rPr>
+        <w:t>M.Tech (VLSI Design)</w:t>
+      </w:r>
+    </w:p>
+    <w:p>
+      <w:pPr>
+        <w:spacing w:after="0"/>
+        <w:ind w:left="720"/>
+        <w:rPr>
+          <w:b/>
+          <w:sz w:val="32"/>
+        </w:rPr>
+      </w:pPr>
+    </w:p>
+    <w:p>
+      <w:pPr>
+        <w:spacing w:after="0"/>
+        <w:ind w:left="720"/>
+        <w:rPr>
+          <w:b/>
+          <w:sz w:val="32"/>
+        </w:rPr>
+      </w:pPr>
+    </w:p>
+    <w:p>
+      <w:pPr>
+        <w:spacing w:after="0"/>
+        <w:ind w:left="720"/>
+        <w:rPr>
+          <w:b/>
+          <w:sz w:val="32"/>
+        </w:rPr>
+      </w:pPr>
+    </w:p>
+    <w:p>
+      <w:pPr>
+        <w:spacing w:after="0"/>
+        <w:ind w:left="720"/>
+        <w:rPr>
+          <w:b/>
+          <w:sz w:val="32"/>
+        </w:rPr>
+      </w:pPr>
+    </w:p>
+    <w:p>
+      <w:pPr>
+        <w:spacing w:after="0"/>
+        <w:ind w:left="720"/>
+        <w:rPr>
+          <w:b/>
+          <w:sz w:val="32"/>
+        </w:rPr>
+      </w:pPr>
+    </w:p>
+    <w:p>
+      <w:pPr>
+        <w:jc w:val="center"/>
+        <w:rPr>
+          <w:b/>
+          <w:sz w:val="40"/>
+        </w:rPr>
+      </w:pPr>
+    </w:p>
+    <w:p>
+      <w:pPr>
+        <w:jc w:val="center"/>
+        <w:rPr>
+          <w:b/>
+          <w:sz w:val="44"/>
+        </w:rPr>
+      </w:pPr>
+      <w:r>
+        <w:rPr>
+          <w:b/>
+          <w:sz w:val="44"/>
+        </w:rPr>
+        <w:t>DEPARTMENT OF ELECTRONICS &amp; COMMUNICATION ENGINEERING</w:t>
+      </w:r>
+    </w:p>
+    <w:p>
+      <w:pPr>
+        <w:jc w:val="center"/>
+        <w:rPr>
+          <w:b/>
+          <w:sz w:val="48"/>
+        </w:rPr>
+      </w:pPr>
+      <w:r>
+        <w:rPr>
+          <w:b/>
+          <w:noProof/>
+          <w:sz w:val="48"/>
+        </w:rPr>
+        <w:drawing>
+          <wp:inline distT="0" distB="0" distL="0" distR="0">
+            <wp:extent cx="4861708" cy="1544400"/>
+            <wp:effectExtent l="19050" t="0" r="0" b="0"/>
+            <wp:docPr id="3" name="Picture 0" descr="thapar2019.jpg"/>
+            <wp:cNvGraphicFramePr>
+              <a:graphicFrameLocks xmlns:a="http://schemas.openxmlformats.org/drawingml/2006/main" noChangeAspect="1"/>
+            </wp:cNvGraphicFramePr>
+            <a:graphic xmlns:a="http://schemas.openxmlformats.org/drawingml/2006/main">
+              <a:graphicData uri="http://schemas.openxmlformats.org/drawingml/2006/picture">
+                <pic:pic xmlns:pic="http://schemas.openxmlformats.org/drawingml/2006/picture">
+                  <pic:nvPicPr>
+                    <pic:cNvPr id="0" name="thapar2019.jpg"/>
+                    <pic:cNvPicPr/>
+                  </pic:nvPicPr>
+                  <pic:blipFill>
+                    <a:blip r:embed="rId4"/>
+                    <a:stretch>
+                      <a:fillRect/>
+                    </a:stretch>
+                  </pic:blipFill>
+                  <pic:spPr>
+                    <a:xfrm>
+                      <a:off x="0" y="0"/>
+                      <a:ext cx="4868159" cy="1546449"/>
+                    </a:xfrm>
+                    <a:prstGeom prst="rect">
+                      <a:avLst/>
+                    </a:prstGeom>
+                  </pic:spPr>
+                </pic:pic>
+              </a:graphicData>
+            </a:graphic>
+          </wp:inline>
+        </w:drawing>
+      </w:r>
+    </w:p>
+    <w:p>
+      <w:pPr>
+        <w:jc w:val="center"/>
         <w:rPr>
           <w:b/>
           <w:sz w:val="52"/>
         </w:rPr>
-        <w:t>Smart Signature Verification</w:t>
-      </w:r>
-    </w:p>
-    <w:p>
-      <w:pPr>
-        <w:spacing w:after="0"/>
-        <w:jc w:val="center"/>
-        <w:rPr>
-          <w:b/>
-          <w:sz w:val="48"/>
-        </w:rPr>
-      </w:pPr>
-      <w:r>
-        <w:rPr>
-          <w:b/>
-          <w:sz w:val="48"/>
-        </w:rPr>
-        <w:t>Project report</w:t>
+      </w:pPr>
+    </w:p>
+    <w:p>
+      <w:pPr>
+        <w:jc w:val="center"/>
+        <w:rPr>
+          <w:b/>
+          <w:sz w:val="52"/>
+        </w:rPr>
+      </w:pPr>
+      <w:r>
+        <w:rPr>
+          <w:b/>
+          <w:sz w:val="52"/>
+        </w:rPr>
+        <w:t>Analog IC Design</w:t>
+      </w:r>
+    </w:p>
+    <w:p>
+      <w:pPr>
+        <w:spacing w:after="0"/>
+        <w:jc w:val="center"/>
+        <w:rPr>
+          <w:b/>
+          <w:sz w:val="48"/>
+        </w:rPr>
+      </w:pPr>
+      <w:r>
+        <w:rPr>
+          <w:b/>
+          <w:sz w:val="52"/>
+        </w:rPr>
+        <w:t>Experiment 2</w:t>
       </w:r>
     </w:p>
     <w:p>
@@ -769,7 +1284,534 @@
           <w:szCs w:val="40"/>
           <w:shd w:val="clear" w:color="auto" w:fill="FFFFFF"/>
         </w:rPr>
-        <w:t>Dr. Harpreet Vohra</w:t>
+        <w:t xml:space="preserve">Dr. </w:t>
+      </w:r>
+      <w:r>
+        <w:rPr>
+          <w:rStyle w:val="Strong"/>
+          <w:rFonts w:cstheme="minorHAnsi"/>
+          <w:bCs w:val="0"/>
+          <w:sz w:val="40"/>
+          <w:szCs w:val="40"/>
+          <w:shd w:val="clear" w:color="auto" w:fill="FFFFFF"/>
+        </w:rPr>
+        <w:t>Arun Kumar</w:t>
+      </w:r>
+      <w:r>
+        <w:rPr>
+          <w:rStyle w:val="Strong"/>
+          <w:rFonts w:cstheme="minorHAnsi"/>
+          <w:bCs w:val="0"/>
+          <w:sz w:val="40"/>
+          <w:szCs w:val="40"/>
+          <w:shd w:val="clear" w:color="auto" w:fill="FFFFFF"/>
+        </w:rPr>
+        <w:tab/>
+      </w:r>
+      <w:r>
+        <w:rPr>
+          <w:rStyle w:val="Strong"/>
+          <w:rFonts w:cstheme="minorHAnsi"/>
+          <w:bCs w:val="0"/>
+          <w:sz w:val="40"/>
+          <w:szCs w:val="40"/>
+          <w:shd w:val="clear" w:color="auto" w:fill="FFFFFF"/>
+        </w:rPr>
+        <w:tab/>
+      </w:r>
+      <w:r>
+        <w:rPr>
+          <w:rStyle w:val="Strong"/>
+          <w:rFonts w:cstheme="minorHAnsi"/>
+          <w:bCs w:val="0"/>
+          <w:sz w:val="40"/>
+          <w:szCs w:val="40"/>
+          <w:shd w:val="clear" w:color="auto" w:fill="FFFFFF"/>
+        </w:rPr>
+        <w:tab/>
+      </w:r>
+      <w:r>
+        <w:rPr>
+          <w:rStyle w:val="Strong"/>
+          <w:rFonts w:cstheme="minorHAnsi"/>
+          <w:bCs w:val="0"/>
+          <w:sz w:val="40"/>
+          <w:szCs w:val="40"/>
+          <w:shd w:val="clear" w:color="auto" w:fill="FFFFFF"/>
+        </w:rPr>
+        <w:tab/>
+      </w:r>
+      <w:r>
+        <w:rPr>
+          <w:rStyle w:val="Strong"/>
+          <w:rFonts w:cstheme="minorHAnsi"/>
+          <w:bCs w:val="0"/>
+          <w:sz w:val="40"/>
+          <w:szCs w:val="40"/>
+          <w:shd w:val="clear" w:color="auto" w:fill="FFFFFF"/>
+        </w:rPr>
+        <w:tab/>
+      </w:r>
+      <w:r>
+        <w:rPr>
+          <w:rStyle w:val="Strong"/>
+          <w:rFonts w:cstheme="minorHAnsi"/>
+          <w:bCs w:val="0"/>
+          <w:sz w:val="40"/>
+          <w:szCs w:val="40"/>
+          <w:shd w:val="clear" w:color="auto" w:fill="FFFFFF"/>
+        </w:rPr>
+        <w:tab/>
+      </w:r>
+      <w:r>
+        <w:rPr>
+          <w:rFonts w:cstheme="minorHAnsi"/>
+          <w:b/>
+          <w:sz w:val="40"/>
+          <w:szCs w:val="40"/>
+        </w:rPr>
+        <w:t>Pratibha Singh</w:t>
+      </w:r>
+    </w:p>
+    <w:p>
+      <w:pPr>
+        <w:spacing w:after="0"/>
+        <w:ind w:left="720"/>
+        <w:rPr>
+          <w:b/>
+          <w:sz w:val="40"/>
+        </w:rPr>
+      </w:pPr>
+      <w:r>
+        <w:rPr>
+          <w:b/>
+          <w:sz w:val="40"/>
+        </w:rPr>
+        <w:t>Asst. Professor</w:t>
+      </w:r>
+      <w:r>
+        <w:rPr>
+          <w:b/>
+          <w:sz w:val="40"/>
+        </w:rPr>
+        <w:tab/>
+      </w:r>
+      <w:r>
+        <w:rPr>
+          <w:b/>
+          <w:sz w:val="40"/>
+        </w:rPr>
+        <w:tab/>
+      </w:r>
+      <w:r>
+        <w:rPr>
+          <w:b/>
+          <w:sz w:val="40"/>
+        </w:rPr>
+        <w:tab/>
+      </w:r>
+      <w:r>
+        <w:rPr>
+          <w:b/>
+          <w:sz w:val="40"/>
+        </w:rPr>
+        <w:tab/>
+      </w:r>
+      <w:r>
+        <w:rPr>
+          <w:b/>
+          <w:sz w:val="40"/>
+        </w:rPr>
+        <w:tab/>
+      </w:r>
+      <w:r>
+        <w:rPr>
+          <w:b/>
+          <w:sz w:val="40"/>
+        </w:rPr>
+        <w:tab/>
+        <w:t>602162015</w:t>
+      </w:r>
+    </w:p>
+    <w:p>
+      <w:pPr>
+        <w:spacing w:after="0"/>
+        <w:ind w:left="720"/>
+        <w:rPr>
+          <w:b/>
+          <w:sz w:val="40"/>
+        </w:rPr>
+      </w:pPr>
+      <w:r>
+        <w:rPr>
+          <w:b/>
+          <w:sz w:val="40"/>
+        </w:rPr>
+        <w:tab/>
+      </w:r>
+      <w:r>
+        <w:rPr>
+          <w:b/>
+          <w:sz w:val="40"/>
+        </w:rPr>
+        <w:tab/>
+      </w:r>
+      <w:r>
+        <w:rPr>
+          <w:b/>
+          <w:sz w:val="40"/>
+        </w:rPr>
+        <w:tab/>
+      </w:r>
+      <w:r>
+        <w:rPr>
+          <w:b/>
+          <w:sz w:val="40"/>
+        </w:rPr>
+        <w:tab/>
+      </w:r>
+      <w:r>
+        <w:rPr>
+          <w:b/>
+          <w:sz w:val="40"/>
+        </w:rPr>
+        <w:tab/>
+      </w:r>
+      <w:r>
+        <w:rPr>
+          <w:b/>
+          <w:sz w:val="40"/>
+        </w:rPr>
+        <w:tab/>
+      </w:r>
+      <w:r>
+        <w:rPr>
+          <w:b/>
+          <w:sz w:val="40"/>
+        </w:rPr>
+        <w:tab/>
+      </w:r>
+      <w:r>
+        <w:rPr>
+          <w:b/>
+          <w:sz w:val="40"/>
+        </w:rPr>
+        <w:tab/>
+      </w:r>
+      <w:r>
+        <w:rPr>
+          <w:b/>
+          <w:sz w:val="40"/>
+        </w:rPr>
+        <w:tab/>
+      </w:r>
+      <w:r>
+        <w:rPr>
+          <w:b/>
+          <w:sz w:val="40"/>
+        </w:rPr>
+        <w:t>M.Tech (VLSI Design)</w:t>
+      </w:r>
+    </w:p>
+    <w:p>
+      <w:pPr>
+        <w:spacing w:after="0"/>
+        <w:ind w:left="720"/>
+        <w:rPr>
+          <w:b/>
+          <w:sz w:val="40"/>
+        </w:rPr>
+      </w:pPr>
+    </w:p>
+    <w:p>
+      <w:pPr>
+        <w:spacing w:after="0"/>
+        <w:ind w:left="720"/>
+        <w:rPr>
+          <w:b/>
+          <w:sz w:val="40"/>
+        </w:rPr>
+      </w:pPr>
+    </w:p>
+    <w:p>
+      <w:pPr>
+        <w:jc w:val="center"/>
+        <w:rPr>
+          <w:b/>
+          <w:sz w:val="40"/>
+        </w:rPr>
+      </w:pPr>
+    </w:p>
+    <w:p>
+      <w:pPr>
+        <w:jc w:val="center"/>
+        <w:rPr>
+          <w:b/>
+          <w:sz w:val="40"/>
+        </w:rPr>
+      </w:pPr>
+    </w:p>
+    <w:p>
+      <w:pPr>
+        <w:jc w:val="center"/>
+        <w:rPr>
+          <w:b/>
+          <w:sz w:val="44"/>
+        </w:rPr>
+      </w:pPr>
+    </w:p>
+    <w:p>
+      <w:pPr>
+        <w:jc w:val="center"/>
+        <w:rPr>
+          <w:b/>
+          <w:sz w:val="44"/>
+        </w:rPr>
+      </w:pPr>
+      <w:r>
+        <w:rPr>
+          <w:b/>
+          <w:sz w:val="44"/>
+        </w:rPr>
+        <w:t>DEPARTMENT OF ELECTRONICS &amp; COMMUNICATION ENGINEERING</w:t>
+      </w:r>
+    </w:p>
+    <w:p>
+      <w:pPr>
+        <w:jc w:val="center"/>
+        <w:rPr>
+          <w:b/>
+          <w:sz w:val="48"/>
+        </w:rPr>
+      </w:pPr>
+      <w:r>
+        <w:rPr>
+          <w:b/>
+          <w:noProof/>
+          <w:sz w:val="48"/>
+        </w:rPr>
+        <w:drawing>
+          <wp:inline distT="0" distB="0" distL="0" distR="0">
+            <wp:extent cx="4861708" cy="1544400"/>
+            <wp:effectExtent l="19050" t="0" r="0" b="0"/>
+            <wp:docPr id="4" name="Picture 0" descr="thapar2019.jpg"/>
+            <wp:cNvGraphicFramePr>
+              <a:graphicFrameLocks xmlns:a="http://schemas.openxmlformats.org/drawingml/2006/main" noChangeAspect="1"/>
+            </wp:cNvGraphicFramePr>
+            <a:graphic xmlns:a="http://schemas.openxmlformats.org/drawingml/2006/main">
+              <a:graphicData uri="http://schemas.openxmlformats.org/drawingml/2006/picture">
+                <pic:pic xmlns:pic="http://schemas.openxmlformats.org/drawingml/2006/picture">
+                  <pic:nvPicPr>
+                    <pic:cNvPr id="0" name="thapar2019.jpg"/>
+                    <pic:cNvPicPr/>
+                  </pic:nvPicPr>
+                  <pic:blipFill>
+                    <a:blip r:embed="rId4"/>
+                    <a:stretch>
+                      <a:fillRect/>
+                    </a:stretch>
+                  </pic:blipFill>
+                  <pic:spPr>
+                    <a:xfrm>
+                      <a:off x="0" y="0"/>
+                      <a:ext cx="4868159" cy="1546449"/>
+                    </a:xfrm>
+                    <a:prstGeom prst="rect">
+                      <a:avLst/>
+                    </a:prstGeom>
+                  </pic:spPr>
+                </pic:pic>
+              </a:graphicData>
+            </a:graphic>
+          </wp:inline>
+        </w:drawing>
+      </w:r>
+    </w:p>
+    <w:p>
+      <w:pPr>
+        <w:jc w:val="center"/>
+        <w:rPr>
+          <w:b/>
+          <w:sz w:val="52"/>
+        </w:rPr>
+      </w:pPr>
+    </w:p>
+    <w:p>
+      <w:pPr>
+        <w:jc w:val="center"/>
+        <w:rPr>
+          <w:b/>
+          <w:sz w:val="52"/>
+        </w:rPr>
+      </w:pPr>
+      <w:r>
+        <w:rPr>
+          <w:b/>
+          <w:sz w:val="52"/>
+        </w:rPr>
+        <w:t>Analog IC Design</w:t>
+      </w:r>
+    </w:p>
+    <w:p>
+      <w:pPr>
+        <w:spacing w:after="0"/>
+        <w:jc w:val="center"/>
+        <w:rPr>
+          <w:b/>
+          <w:sz w:val="48"/>
+        </w:rPr>
+      </w:pPr>
+      <w:r>
+        <w:rPr>
+          <w:b/>
+          <w:sz w:val="52"/>
+        </w:rPr>
+        <w:t>Experiment 2</w:t>
+      </w:r>
+    </w:p>
+    <w:p>
+      <w:pPr>
+        <w:spacing w:after="0"/>
+        <w:jc w:val="center"/>
+        <w:rPr>
+          <w:b/>
+          <w:sz w:val="48"/>
+        </w:rPr>
+      </w:pPr>
+    </w:p>
+    <w:p>
+      <w:pPr>
+        <w:spacing w:after="0"/>
+        <w:jc w:val="center"/>
+        <w:rPr>
+          <w:b/>
+          <w:sz w:val="48"/>
+        </w:rPr>
+      </w:pPr>
+    </w:p>
+    <w:p>
+      <w:pPr>
+        <w:spacing w:after="0"/>
+        <w:rPr>
+          <w:b/>
+          <w:sz w:val="48"/>
+        </w:rPr>
+      </w:pPr>
+    </w:p>
+    <w:p>
+      <w:pPr>
+        <w:spacing w:after="0"/>
+        <w:rPr>
+          <w:b/>
+          <w:sz w:val="48"/>
+        </w:rPr>
+      </w:pPr>
+      <w:r>
+        <w:rPr>
+          <w:b/>
+          <w:sz w:val="48"/>
+        </w:rPr>
+        <w:t>Submitted to,</w:t>
+      </w:r>
+      <w:r>
+        <w:rPr>
+          <w:b/>
+          <w:sz w:val="48"/>
+        </w:rPr>
+        <w:tab/>
+      </w:r>
+      <w:r>
+        <w:rPr>
+          <w:b/>
+          <w:sz w:val="48"/>
+        </w:rPr>
+        <w:tab/>
+      </w:r>
+      <w:r>
+        <w:rPr>
+          <w:b/>
+          <w:sz w:val="48"/>
+        </w:rPr>
+        <w:tab/>
+      </w:r>
+      <w:r>
+        <w:rPr>
+          <w:b/>
+          <w:sz w:val="48"/>
+        </w:rPr>
+        <w:tab/>
+      </w:r>
+      <w:r>
+        <w:rPr>
+          <w:b/>
+          <w:sz w:val="48"/>
+        </w:rPr>
+        <w:tab/>
+      </w:r>
+      <w:r>
+        <w:rPr>
+          <w:b/>
+          <w:sz w:val="48"/>
+        </w:rPr>
+        <w:tab/>
+        <w:t>Submitted by,</w:t>
+      </w:r>
+      <w:r>
+        <w:rPr>
+          <w:b/>
+          <w:sz w:val="48"/>
+        </w:rPr>
+        <w:tab/>
+      </w:r>
+      <w:r>
+        <w:rPr>
+          <w:b/>
+          <w:sz w:val="48"/>
+        </w:rPr>
+        <w:tab/>
+      </w:r>
+    </w:p>
+    <w:p>
+      <w:pPr>
+        <w:spacing w:after="0"/>
+        <w:ind w:firstLine="720"/>
+        <w:rPr>
+          <w:b/>
+          <w:sz w:val="40"/>
+        </w:rPr>
+      </w:pPr>
+      <w:r>
+        <w:rPr>
+          <w:rStyle w:val="Strong"/>
+          <w:rFonts w:cstheme="minorHAnsi"/>
+          <w:bCs w:val="0"/>
+          <w:sz w:val="40"/>
+          <w:szCs w:val="40"/>
+          <w:shd w:val="clear" w:color="auto" w:fill="FFFFFF"/>
+        </w:rPr>
+        <w:t xml:space="preserve">Dr. </w:t>
+      </w:r>
+      <w:r>
+        <w:rPr>
+          <w:rStyle w:val="Strong"/>
+          <w:rFonts w:cstheme="minorHAnsi"/>
+          <w:bCs w:val="0"/>
+          <w:sz w:val="40"/>
+          <w:szCs w:val="40"/>
+          <w:shd w:val="clear" w:color="auto" w:fill="FFFFFF"/>
+        </w:rPr>
+        <w:t>Arun Kumar</w:t>
+      </w:r>
+      <w:r>
+        <w:rPr>
+          <w:rStyle w:val="Strong"/>
+          <w:rFonts w:cstheme="minorHAnsi"/>
+          <w:bCs w:val="0"/>
+          <w:sz w:val="40"/>
+          <w:szCs w:val="40"/>
+          <w:shd w:val="clear" w:color="auto" w:fill="FFFFFF"/>
+        </w:rPr>
+        <w:tab/>
       </w:r>
       <w:r>
         <w:rPr>
@@ -981,6 +2023,3072 @@
       <w:pPr>
         <w:spacing w:after="0"/>
         <w:ind w:left="720"/>
+        <w:rPr>
+          <w:b/>
+          <w:sz w:val="32"/>
+        </w:rPr>
+      </w:pPr>
+    </w:p>
+    <w:p>
+      <w:pPr>
+        <w:spacing w:after="0"/>
+        <w:ind w:left="720"/>
+        <w:rPr>
+          <w:b/>
+          <w:sz w:val="32"/>
+        </w:rPr>
+      </w:pPr>
+    </w:p>
+    <w:p>
+      <w:pPr>
+        <w:jc w:val="center"/>
+        <w:rPr>
+          <w:b/>
+          <w:sz w:val="40"/>
+        </w:rPr>
+      </w:pPr>
+    </w:p>
+    <w:p>
+      <w:pPr>
+        <w:jc w:val="center"/>
+        <w:rPr>
+          <w:b/>
+          <w:sz w:val="40"/>
+        </w:rPr>
+      </w:pPr>
+    </w:p>
+    <w:p>
+      <w:pPr>
+        <w:jc w:val="center"/>
+        <w:rPr>
+          <w:b/>
+          <w:sz w:val="44"/>
+        </w:rPr>
+      </w:pPr>
+    </w:p>
+    <w:p>
+      <w:pPr>
+        <w:jc w:val="center"/>
+        <w:rPr>
+          <w:b/>
+          <w:sz w:val="44"/>
+        </w:rPr>
+      </w:pPr>
+      <w:r>
+        <w:rPr>
+          <w:b/>
+          <w:sz w:val="44"/>
+        </w:rPr>
+        <w:t>DEPARTMENT OF ELECTRONICS &amp; COMMUNICATION ENGINEERING</w:t>
+      </w:r>
+    </w:p>
+    <w:p>
+      <w:pPr>
+        <w:jc w:val="center"/>
+        <w:rPr>
+          <w:b/>
+          <w:sz w:val="48"/>
+        </w:rPr>
+      </w:pPr>
+      <w:r>
+        <w:rPr>
+          <w:b/>
+          <w:noProof/>
+          <w:sz w:val="48"/>
+        </w:rPr>
+        <w:drawing>
+          <wp:inline distT="0" distB="0" distL="0" distR="0">
+            <wp:extent cx="4861708" cy="1544400"/>
+            <wp:effectExtent l="19050" t="0" r="0" b="0"/>
+            <wp:docPr id="5" name="Picture 0" descr="thapar2019.jpg"/>
+            <wp:cNvGraphicFramePr>
+              <a:graphicFrameLocks xmlns:a="http://schemas.openxmlformats.org/drawingml/2006/main" noChangeAspect="1"/>
+            </wp:cNvGraphicFramePr>
+            <a:graphic xmlns:a="http://schemas.openxmlformats.org/drawingml/2006/main">
+              <a:graphicData uri="http://schemas.openxmlformats.org/drawingml/2006/picture">
+                <pic:pic xmlns:pic="http://schemas.openxmlformats.org/drawingml/2006/picture">
+                  <pic:nvPicPr>
+                    <pic:cNvPr id="0" name="thapar2019.jpg"/>
+                    <pic:cNvPicPr/>
+                  </pic:nvPicPr>
+                  <pic:blipFill>
+                    <a:blip r:embed="rId4"/>
+                    <a:stretch>
+                      <a:fillRect/>
+                    </a:stretch>
+                  </pic:blipFill>
+                  <pic:spPr>
+                    <a:xfrm>
+                      <a:off x="0" y="0"/>
+                      <a:ext cx="4868159" cy="1546449"/>
+                    </a:xfrm>
+                    <a:prstGeom prst="rect">
+                      <a:avLst/>
+                    </a:prstGeom>
+                  </pic:spPr>
+                </pic:pic>
+              </a:graphicData>
+            </a:graphic>
+          </wp:inline>
+        </w:drawing>
+      </w:r>
+    </w:p>
+    <w:p>
+      <w:pPr>
+        <w:jc w:val="center"/>
+        <w:rPr>
+          <w:b/>
+          <w:sz w:val="52"/>
+        </w:rPr>
+      </w:pPr>
+    </w:p>
+    <w:p>
+      <w:pPr>
+        <w:jc w:val="center"/>
+        <w:rPr>
+          <w:b/>
+          <w:sz w:val="52"/>
+        </w:rPr>
+      </w:pPr>
+      <w:r>
+        <w:rPr>
+          <w:b/>
+          <w:sz w:val="52"/>
+        </w:rPr>
+        <w:t>Analog IC Design</w:t>
+      </w:r>
+    </w:p>
+    <w:p>
+      <w:pPr>
+        <w:spacing w:after="0"/>
+        <w:jc w:val="center"/>
+        <w:rPr>
+          <w:b/>
+          <w:sz w:val="48"/>
+        </w:rPr>
+      </w:pPr>
+      <w:r>
+        <w:rPr>
+          <w:b/>
+          <w:sz w:val="52"/>
+        </w:rPr>
+        <w:t>Experiment 3</w:t>
+      </w:r>
+    </w:p>
+    <w:p>
+      <w:pPr>
+        <w:spacing w:after="0"/>
+        <w:jc w:val="center"/>
+        <w:rPr>
+          <w:b/>
+          <w:sz w:val="48"/>
+        </w:rPr>
+      </w:pPr>
+    </w:p>
+    <w:p>
+      <w:pPr>
+        <w:spacing w:after="0"/>
+        <w:jc w:val="center"/>
+        <w:rPr>
+          <w:b/>
+          <w:sz w:val="48"/>
+        </w:rPr>
+      </w:pPr>
+    </w:p>
+    <w:p>
+      <w:pPr>
+        <w:spacing w:after="0"/>
+        <w:rPr>
+          <w:b/>
+          <w:sz w:val="48"/>
+        </w:rPr>
+      </w:pPr>
+    </w:p>
+    <w:p>
+      <w:pPr>
+        <w:spacing w:after="0"/>
+        <w:rPr>
+          <w:b/>
+          <w:sz w:val="48"/>
+        </w:rPr>
+      </w:pPr>
+      <w:r>
+        <w:rPr>
+          <w:b/>
+          <w:sz w:val="48"/>
+        </w:rPr>
+        <w:t>Submitted to,</w:t>
+      </w:r>
+      <w:r>
+        <w:rPr>
+          <w:b/>
+          <w:sz w:val="48"/>
+        </w:rPr>
+        <w:tab/>
+      </w:r>
+      <w:r>
+        <w:rPr>
+          <w:b/>
+          <w:sz w:val="48"/>
+        </w:rPr>
+        <w:tab/>
+      </w:r>
+      <w:r>
+        <w:rPr>
+          <w:b/>
+          <w:sz w:val="48"/>
+        </w:rPr>
+        <w:tab/>
+      </w:r>
+      <w:r>
+        <w:rPr>
+          <w:b/>
+          <w:sz w:val="48"/>
+        </w:rPr>
+        <w:tab/>
+      </w:r>
+      <w:r>
+        <w:rPr>
+          <w:b/>
+          <w:sz w:val="48"/>
+        </w:rPr>
+        <w:tab/>
+      </w:r>
+      <w:r>
+        <w:rPr>
+          <w:b/>
+          <w:sz w:val="48"/>
+        </w:rPr>
+        <w:tab/>
+        <w:t>Submitted by,</w:t>
+      </w:r>
+      <w:r>
+        <w:rPr>
+          <w:b/>
+          <w:sz w:val="48"/>
+        </w:rPr>
+        <w:tab/>
+      </w:r>
+      <w:r>
+        <w:rPr>
+          <w:b/>
+          <w:sz w:val="48"/>
+        </w:rPr>
+        <w:tab/>
+      </w:r>
+    </w:p>
+    <w:p>
+      <w:pPr>
+        <w:spacing w:after="0"/>
+        <w:ind w:firstLine="720"/>
+        <w:rPr>
+          <w:b/>
+          <w:sz w:val="40"/>
+        </w:rPr>
+      </w:pPr>
+      <w:r>
+        <w:rPr>
+          <w:rStyle w:val="Strong"/>
+          <w:rFonts w:cstheme="minorHAnsi"/>
+          <w:bCs w:val="0"/>
+          <w:sz w:val="40"/>
+          <w:szCs w:val="40"/>
+          <w:shd w:val="clear" w:color="auto" w:fill="FFFFFF"/>
+        </w:rPr>
+        <w:t xml:space="preserve">Dr. </w:t>
+      </w:r>
+      <w:r>
+        <w:rPr>
+          <w:rStyle w:val="Strong"/>
+          <w:rFonts w:cstheme="minorHAnsi"/>
+          <w:bCs w:val="0"/>
+          <w:sz w:val="40"/>
+          <w:szCs w:val="40"/>
+          <w:shd w:val="clear" w:color="auto" w:fill="FFFFFF"/>
+        </w:rPr>
+        <w:t>Arun Kumar</w:t>
+      </w:r>
+      <w:r>
+        <w:rPr>
+          <w:rStyle w:val="Strong"/>
+          <w:rFonts w:cstheme="minorHAnsi"/>
+          <w:bCs w:val="0"/>
+          <w:sz w:val="40"/>
+          <w:szCs w:val="40"/>
+          <w:shd w:val="clear" w:color="auto" w:fill="FFFFFF"/>
+        </w:rPr>
+        <w:tab/>
+      </w:r>
+      <w:r>
+        <w:rPr>
+          <w:rStyle w:val="Strong"/>
+          <w:rFonts w:cstheme="minorHAnsi"/>
+          <w:bCs w:val="0"/>
+          <w:sz w:val="40"/>
+          <w:szCs w:val="40"/>
+          <w:shd w:val="clear" w:color="auto" w:fill="FFFFFF"/>
+        </w:rPr>
+        <w:tab/>
+      </w:r>
+      <w:r>
+        <w:rPr>
+          <w:rStyle w:val="Strong"/>
+          <w:rFonts w:cstheme="minorHAnsi"/>
+          <w:bCs w:val="0"/>
+          <w:sz w:val="40"/>
+          <w:szCs w:val="40"/>
+          <w:shd w:val="clear" w:color="auto" w:fill="FFFFFF"/>
+        </w:rPr>
+        <w:tab/>
+      </w:r>
+      <w:r>
+        <w:rPr>
+          <w:rStyle w:val="Strong"/>
+          <w:rFonts w:cstheme="minorHAnsi"/>
+          <w:bCs w:val="0"/>
+          <w:sz w:val="40"/>
+          <w:szCs w:val="40"/>
+          <w:shd w:val="clear" w:color="auto" w:fill="FFFFFF"/>
+        </w:rPr>
+        <w:tab/>
+      </w:r>
+      <w:r>
+        <w:rPr>
+          <w:rStyle w:val="Strong"/>
+          <w:rFonts w:cstheme="minorHAnsi"/>
+          <w:bCs w:val="0"/>
+          <w:sz w:val="40"/>
+          <w:szCs w:val="40"/>
+          <w:shd w:val="clear" w:color="auto" w:fill="FFFFFF"/>
+        </w:rPr>
+        <w:tab/>
+      </w:r>
+      <w:r>
+        <w:rPr>
+          <w:rStyle w:val="Strong"/>
+          <w:rFonts w:cstheme="minorHAnsi"/>
+          <w:bCs w:val="0"/>
+          <w:sz w:val="40"/>
+          <w:szCs w:val="40"/>
+          <w:shd w:val="clear" w:color="auto" w:fill="FFFFFF"/>
+        </w:rPr>
+        <w:tab/>
+      </w:r>
+      <w:r>
+        <w:rPr>
+          <w:rFonts w:cstheme="minorHAnsi"/>
+          <w:b/>
+          <w:sz w:val="40"/>
+          <w:szCs w:val="40"/>
+        </w:rPr>
+        <w:t>Pratibha Singh</w:t>
+      </w:r>
+    </w:p>
+    <w:p>
+      <w:pPr>
+        <w:spacing w:after="0"/>
+        <w:ind w:left="720"/>
+        <w:rPr>
+          <w:b/>
+          <w:sz w:val="40"/>
+        </w:rPr>
+      </w:pPr>
+      <w:r>
+        <w:rPr>
+          <w:b/>
+          <w:sz w:val="40"/>
+        </w:rPr>
+        <w:t>Asst. Professor</w:t>
+      </w:r>
+      <w:r>
+        <w:rPr>
+          <w:b/>
+          <w:sz w:val="40"/>
+        </w:rPr>
+        <w:tab/>
+      </w:r>
+      <w:r>
+        <w:rPr>
+          <w:b/>
+          <w:sz w:val="40"/>
+        </w:rPr>
+        <w:tab/>
+      </w:r>
+      <w:r>
+        <w:rPr>
+          <w:b/>
+          <w:sz w:val="40"/>
+        </w:rPr>
+        <w:tab/>
+      </w:r>
+      <w:r>
+        <w:rPr>
+          <w:b/>
+          <w:sz w:val="40"/>
+        </w:rPr>
+        <w:tab/>
+      </w:r>
+      <w:r>
+        <w:rPr>
+          <w:b/>
+          <w:sz w:val="40"/>
+        </w:rPr>
+        <w:tab/>
+      </w:r>
+      <w:r>
+        <w:rPr>
+          <w:b/>
+          <w:sz w:val="40"/>
+        </w:rPr>
+        <w:tab/>
+        <w:t>602162015</w:t>
+      </w:r>
+    </w:p>
+    <w:p>
+      <w:pPr>
+        <w:spacing w:after="0"/>
+        <w:ind w:left="720"/>
+        <w:rPr>
+          <w:b/>
+          <w:sz w:val="40"/>
+        </w:rPr>
+      </w:pPr>
+      <w:r>
+        <w:rPr>
+          <w:b/>
+          <w:sz w:val="40"/>
+        </w:rPr>
+        <w:tab/>
+      </w:r>
+      <w:r>
+        <w:rPr>
+          <w:b/>
+          <w:sz w:val="40"/>
+        </w:rPr>
+        <w:tab/>
+      </w:r>
+      <w:r>
+        <w:rPr>
+          <w:b/>
+          <w:sz w:val="40"/>
+        </w:rPr>
+        <w:tab/>
+      </w:r>
+      <w:r>
+        <w:rPr>
+          <w:b/>
+          <w:sz w:val="40"/>
+        </w:rPr>
+        <w:tab/>
+      </w:r>
+      <w:r>
+        <w:rPr>
+          <w:b/>
+          <w:sz w:val="40"/>
+        </w:rPr>
+        <w:tab/>
+      </w:r>
+      <w:r>
+        <w:rPr>
+          <w:b/>
+          <w:sz w:val="40"/>
+        </w:rPr>
+        <w:tab/>
+      </w:r>
+      <w:r>
+        <w:rPr>
+          <w:b/>
+          <w:sz w:val="40"/>
+        </w:rPr>
+        <w:tab/>
+      </w:r>
+      <w:r>
+        <w:rPr>
+          <w:b/>
+          <w:sz w:val="40"/>
+        </w:rPr>
+        <w:tab/>
+      </w:r>
+      <w:r>
+        <w:rPr>
+          <w:b/>
+          <w:sz w:val="40"/>
+        </w:rPr>
+        <w:tab/>
+      </w:r>
+      <w:r>
+        <w:rPr>
+          <w:b/>
+          <w:sz w:val="40"/>
+        </w:rPr>
+        <w:t>M.Tech (VLSI Design)</w:t>
+      </w:r>
+    </w:p>
+    <w:p>
+      <w:pPr>
+        <w:spacing w:after="0"/>
+        <w:ind w:left="720"/>
+        <w:rPr>
+          <w:b/>
+          <w:sz w:val="40"/>
+        </w:rPr>
+      </w:pPr>
+    </w:p>
+    <w:p>
+      <w:pPr>
+        <w:spacing w:after="0"/>
+        <w:ind w:left="720"/>
+        <w:rPr>
+          <w:b/>
+          <w:sz w:val="40"/>
+        </w:rPr>
+      </w:pPr>
+    </w:p>
+    <w:p>
+      <w:pPr>
+        <w:jc w:val="center"/>
+        <w:rPr>
+          <w:b/>
+          <w:sz w:val="40"/>
+        </w:rPr>
+      </w:pPr>
+    </w:p>
+    <w:p>
+      <w:pPr>
+        <w:jc w:val="center"/>
+        <w:rPr>
+          <w:b/>
+          <w:sz w:val="40"/>
+        </w:rPr>
+      </w:pPr>
+    </w:p>
+    <w:p>
+      <w:pPr>
+        <w:jc w:val="center"/>
+        <w:rPr>
+          <w:b/>
+          <w:sz w:val="44"/>
+        </w:rPr>
+      </w:pPr>
+    </w:p>
+    <w:p>
+      <w:pPr>
+        <w:jc w:val="center"/>
+        <w:rPr>
+          <w:b/>
+          <w:sz w:val="44"/>
+        </w:rPr>
+      </w:pPr>
+      <w:r>
+        <w:rPr>
+          <w:b/>
+          <w:sz w:val="44"/>
+        </w:rPr>
+        <w:t>DEPARTMENT OF ELECTRONICS &amp; COMMUNICATION ENGINEERING</w:t>
+      </w:r>
+    </w:p>
+    <w:p>
+      <w:pPr>
+        <w:jc w:val="center"/>
+        <w:rPr>
+          <w:b/>
+          <w:sz w:val="48"/>
+        </w:rPr>
+      </w:pPr>
+      <w:r>
+        <w:rPr>
+          <w:b/>
+          <w:noProof/>
+          <w:sz w:val="48"/>
+        </w:rPr>
+        <w:drawing>
+          <wp:inline distT="0" distB="0" distL="0" distR="0">
+            <wp:extent cx="4861708" cy="1544400"/>
+            <wp:effectExtent l="19050" t="0" r="0" b="0"/>
+            <wp:docPr id="6" name="Picture 0" descr="thapar2019.jpg"/>
+            <wp:cNvGraphicFramePr>
+              <a:graphicFrameLocks xmlns:a="http://schemas.openxmlformats.org/drawingml/2006/main" noChangeAspect="1"/>
+            </wp:cNvGraphicFramePr>
+            <a:graphic xmlns:a="http://schemas.openxmlformats.org/drawingml/2006/main">
+              <a:graphicData uri="http://schemas.openxmlformats.org/drawingml/2006/picture">
+                <pic:pic xmlns:pic="http://schemas.openxmlformats.org/drawingml/2006/picture">
+                  <pic:nvPicPr>
+                    <pic:cNvPr id="0" name="thapar2019.jpg"/>
+                    <pic:cNvPicPr/>
+                  </pic:nvPicPr>
+                  <pic:blipFill>
+                    <a:blip r:embed="rId4"/>
+                    <a:stretch>
+                      <a:fillRect/>
+                    </a:stretch>
+                  </pic:blipFill>
+                  <pic:spPr>
+                    <a:xfrm>
+                      <a:off x="0" y="0"/>
+                      <a:ext cx="4868159" cy="1546449"/>
+                    </a:xfrm>
+                    <a:prstGeom prst="rect">
+                      <a:avLst/>
+                    </a:prstGeom>
+                  </pic:spPr>
+                </pic:pic>
+              </a:graphicData>
+            </a:graphic>
+          </wp:inline>
+        </w:drawing>
+      </w:r>
+    </w:p>
+    <w:p>
+      <w:pPr>
+        <w:jc w:val="center"/>
+        <w:rPr>
+          <w:b/>
+          <w:sz w:val="52"/>
+        </w:rPr>
+      </w:pPr>
+    </w:p>
+    <w:p>
+      <w:pPr>
+        <w:jc w:val="center"/>
+        <w:rPr>
+          <w:b/>
+          <w:sz w:val="52"/>
+        </w:rPr>
+      </w:pPr>
+      <w:r>
+        <w:rPr>
+          <w:b/>
+          <w:sz w:val="52"/>
+        </w:rPr>
+        <w:t>Analog IC Design</w:t>
+      </w:r>
+    </w:p>
+    <w:p>
+      <w:pPr>
+        <w:spacing w:after="0"/>
+        <w:jc w:val="center"/>
+        <w:rPr>
+          <w:b/>
+          <w:sz w:val="48"/>
+        </w:rPr>
+      </w:pPr>
+      <w:r>
+        <w:rPr>
+          <w:b/>
+          <w:sz w:val="52"/>
+        </w:rPr>
+        <w:t>Experiment 3</w:t>
+      </w:r>
+    </w:p>
+    <w:p>
+      <w:pPr>
+        <w:spacing w:after="0"/>
+        <w:jc w:val="center"/>
+        <w:rPr>
+          <w:b/>
+          <w:sz w:val="48"/>
+        </w:rPr>
+      </w:pPr>
+    </w:p>
+    <w:p>
+      <w:pPr>
+        <w:spacing w:after="0"/>
+        <w:jc w:val="center"/>
+        <w:rPr>
+          <w:b/>
+          <w:sz w:val="48"/>
+        </w:rPr>
+      </w:pPr>
+    </w:p>
+    <w:p>
+      <w:pPr>
+        <w:spacing w:after="0"/>
+        <w:rPr>
+          <w:b/>
+          <w:sz w:val="48"/>
+        </w:rPr>
+      </w:pPr>
+    </w:p>
+    <w:p>
+      <w:pPr>
+        <w:spacing w:after="0"/>
+        <w:rPr>
+          <w:b/>
+          <w:sz w:val="48"/>
+        </w:rPr>
+      </w:pPr>
+      <w:r>
+        <w:rPr>
+          <w:b/>
+          <w:sz w:val="48"/>
+        </w:rPr>
+        <w:t>Submitted to,</w:t>
+      </w:r>
+      <w:r>
+        <w:rPr>
+          <w:b/>
+          <w:sz w:val="48"/>
+        </w:rPr>
+        <w:tab/>
+      </w:r>
+      <w:r>
+        <w:rPr>
+          <w:b/>
+          <w:sz w:val="48"/>
+        </w:rPr>
+        <w:tab/>
+      </w:r>
+      <w:r>
+        <w:rPr>
+          <w:b/>
+          <w:sz w:val="48"/>
+        </w:rPr>
+        <w:tab/>
+      </w:r>
+      <w:r>
+        <w:rPr>
+          <w:b/>
+          <w:sz w:val="48"/>
+        </w:rPr>
+        <w:tab/>
+      </w:r>
+      <w:r>
+        <w:rPr>
+          <w:b/>
+          <w:sz w:val="48"/>
+        </w:rPr>
+        <w:tab/>
+      </w:r>
+      <w:r>
+        <w:rPr>
+          <w:b/>
+          <w:sz w:val="48"/>
+        </w:rPr>
+        <w:tab/>
+        <w:t>Submitted by,</w:t>
+      </w:r>
+      <w:r>
+        <w:rPr>
+          <w:b/>
+          <w:sz w:val="48"/>
+        </w:rPr>
+        <w:tab/>
+      </w:r>
+      <w:r>
+        <w:rPr>
+          <w:b/>
+          <w:sz w:val="48"/>
+        </w:rPr>
+        <w:tab/>
+      </w:r>
+    </w:p>
+    <w:p>
+      <w:pPr>
+        <w:spacing w:after="0"/>
+        <w:ind w:firstLine="720"/>
+        <w:rPr>
+          <w:b/>
+          <w:sz w:val="40"/>
+        </w:rPr>
+      </w:pPr>
+      <w:r>
+        <w:rPr>
+          <w:rStyle w:val="Strong"/>
+          <w:rFonts w:cstheme="minorHAnsi"/>
+          <w:bCs w:val="0"/>
+          <w:sz w:val="40"/>
+          <w:szCs w:val="40"/>
+          <w:shd w:val="clear" w:color="auto" w:fill="FFFFFF"/>
+        </w:rPr>
+        <w:t xml:space="preserve">Dr. </w:t>
+      </w:r>
+      <w:r>
+        <w:rPr>
+          <w:rStyle w:val="Strong"/>
+          <w:rFonts w:cstheme="minorHAnsi"/>
+          <w:bCs w:val="0"/>
+          <w:sz w:val="40"/>
+          <w:szCs w:val="40"/>
+          <w:shd w:val="clear" w:color="auto" w:fill="FFFFFF"/>
+        </w:rPr>
+        <w:t>Arun Kumar</w:t>
+      </w:r>
+      <w:r>
+        <w:rPr>
+          <w:rStyle w:val="Strong"/>
+          <w:rFonts w:cstheme="minorHAnsi"/>
+          <w:bCs w:val="0"/>
+          <w:sz w:val="40"/>
+          <w:szCs w:val="40"/>
+          <w:shd w:val="clear" w:color="auto" w:fill="FFFFFF"/>
+        </w:rPr>
+        <w:tab/>
+      </w:r>
+      <w:r>
+        <w:rPr>
+          <w:rStyle w:val="Strong"/>
+          <w:rFonts w:cstheme="minorHAnsi"/>
+          <w:bCs w:val="0"/>
+          <w:sz w:val="40"/>
+          <w:szCs w:val="40"/>
+          <w:shd w:val="clear" w:color="auto" w:fill="FFFFFF"/>
+        </w:rPr>
+        <w:tab/>
+      </w:r>
+      <w:r>
+        <w:rPr>
+          <w:rStyle w:val="Strong"/>
+          <w:rFonts w:cstheme="minorHAnsi"/>
+          <w:bCs w:val="0"/>
+          <w:sz w:val="40"/>
+          <w:szCs w:val="40"/>
+          <w:shd w:val="clear" w:color="auto" w:fill="FFFFFF"/>
+        </w:rPr>
+        <w:tab/>
+      </w:r>
+      <w:r>
+        <w:rPr>
+          <w:rStyle w:val="Strong"/>
+          <w:rFonts w:cstheme="minorHAnsi"/>
+          <w:bCs w:val="0"/>
+          <w:sz w:val="40"/>
+          <w:szCs w:val="40"/>
+          <w:shd w:val="clear" w:color="auto" w:fill="FFFFFF"/>
+        </w:rPr>
+        <w:tab/>
+      </w:r>
+      <w:r>
+        <w:rPr>
+          <w:rStyle w:val="Strong"/>
+          <w:rFonts w:cstheme="minorHAnsi"/>
+          <w:bCs w:val="0"/>
+          <w:sz w:val="40"/>
+          <w:szCs w:val="40"/>
+          <w:shd w:val="clear" w:color="auto" w:fill="FFFFFF"/>
+        </w:rPr>
+        <w:tab/>
+      </w:r>
+      <w:r>
+        <w:rPr>
+          <w:rStyle w:val="Strong"/>
+          <w:rFonts w:cstheme="minorHAnsi"/>
+          <w:bCs w:val="0"/>
+          <w:sz w:val="40"/>
+          <w:szCs w:val="40"/>
+          <w:shd w:val="clear" w:color="auto" w:fill="FFFFFF"/>
+        </w:rPr>
+        <w:tab/>
+        <w:t xml:space="preserve">T </w:t>
+      </w:r>
+      <w:r>
+        <w:rPr>
+          <w:rFonts w:cstheme="minorHAnsi"/>
+          <w:b/>
+          <w:sz w:val="40"/>
+          <w:szCs w:val="40"/>
+        </w:rPr>
+        <w:t>Raja Aadhithan</w:t>
+      </w:r>
+    </w:p>
+    <w:p>
+      <w:pPr>
+        <w:spacing w:after="0"/>
+        <w:ind w:left="720"/>
+        <w:rPr>
+          <w:b/>
+          <w:sz w:val="40"/>
+        </w:rPr>
+      </w:pPr>
+      <w:r>
+        <w:rPr>
+          <w:b/>
+          <w:sz w:val="40"/>
+        </w:rPr>
+        <w:t>Asst. Professor</w:t>
+      </w:r>
+      <w:r>
+        <w:rPr>
+          <w:b/>
+          <w:sz w:val="40"/>
+        </w:rPr>
+        <w:tab/>
+      </w:r>
+      <w:r>
+        <w:rPr>
+          <w:b/>
+          <w:sz w:val="40"/>
+        </w:rPr>
+        <w:tab/>
+      </w:r>
+      <w:r>
+        <w:rPr>
+          <w:b/>
+          <w:sz w:val="40"/>
+        </w:rPr>
+        <w:tab/>
+      </w:r>
+      <w:r>
+        <w:rPr>
+          <w:b/>
+          <w:sz w:val="40"/>
+        </w:rPr>
+        <w:tab/>
+      </w:r>
+      <w:r>
+        <w:rPr>
+          <w:b/>
+          <w:sz w:val="40"/>
+        </w:rPr>
+        <w:tab/>
+      </w:r>
+      <w:r>
+        <w:rPr>
+          <w:b/>
+          <w:sz w:val="40"/>
+        </w:rPr>
+        <w:tab/>
+        <w:t>602162021</w:t>
+      </w:r>
+    </w:p>
+    <w:p>
+      <w:pPr>
+        <w:spacing w:after="0"/>
+        <w:ind w:left="720"/>
+        <w:rPr>
+          <w:b/>
+          <w:sz w:val="32"/>
+        </w:rPr>
+      </w:pPr>
+      <w:r>
+        <w:rPr>
+          <w:b/>
+          <w:sz w:val="40"/>
+        </w:rPr>
+        <w:tab/>
+      </w:r>
+      <w:r>
+        <w:rPr>
+          <w:b/>
+          <w:sz w:val="40"/>
+        </w:rPr>
+        <w:tab/>
+      </w:r>
+      <w:r>
+        <w:rPr>
+          <w:b/>
+          <w:sz w:val="40"/>
+        </w:rPr>
+        <w:tab/>
+      </w:r>
+      <w:r>
+        <w:rPr>
+          <w:b/>
+          <w:sz w:val="40"/>
+        </w:rPr>
+        <w:tab/>
+      </w:r>
+      <w:r>
+        <w:rPr>
+          <w:b/>
+          <w:sz w:val="40"/>
+        </w:rPr>
+        <w:tab/>
+      </w:r>
+      <w:r>
+        <w:rPr>
+          <w:b/>
+          <w:sz w:val="40"/>
+        </w:rPr>
+        <w:tab/>
+      </w:r>
+      <w:r>
+        <w:rPr>
+          <w:b/>
+          <w:sz w:val="40"/>
+        </w:rPr>
+        <w:tab/>
+      </w:r>
+      <w:r>
+        <w:rPr>
+          <w:b/>
+          <w:sz w:val="40"/>
+        </w:rPr>
+        <w:tab/>
+      </w:r>
+      <w:r>
+        <w:rPr>
+          <w:b/>
+          <w:sz w:val="40"/>
+        </w:rPr>
+        <w:tab/>
+      </w:r>
+      <w:r>
+        <w:rPr>
+          <w:b/>
+          <w:sz w:val="40"/>
+        </w:rPr>
+        <w:t>M.Tech (VLSI Design)</w:t>
+      </w:r>
+    </w:p>
+    <w:p>
+      <w:pPr>
+        <w:spacing w:after="0"/>
+        <w:ind w:left="720"/>
+        <w:rPr>
+          <w:b/>
+          <w:sz w:val="32"/>
+        </w:rPr>
+      </w:pPr>
+    </w:p>
+    <w:p>
+      <w:pPr>
+        <w:jc w:val="center"/>
+        <w:rPr>
+          <w:b/>
+          <w:sz w:val="40"/>
+        </w:rPr>
+      </w:pPr>
+    </w:p>
+    <w:p>
+      <w:pPr>
+        <w:jc w:val="center"/>
+        <w:rPr>
+          <w:b/>
+          <w:sz w:val="40"/>
+        </w:rPr>
+      </w:pPr>
+    </w:p>
+    <w:p>
+      <w:pPr>
+        <w:jc w:val="center"/>
+        <w:rPr>
+          <w:b/>
+          <w:sz w:val="44"/>
+        </w:rPr>
+      </w:pPr>
+    </w:p>
+    <w:p>
+      <w:pPr>
+        <w:jc w:val="center"/>
+        <w:rPr>
+          <w:b/>
+          <w:sz w:val="44"/>
+        </w:rPr>
+      </w:pPr>
+      <w:r>
+        <w:rPr>
+          <w:b/>
+          <w:sz w:val="44"/>
+        </w:rPr>
+        <w:t>DEPARTMENT OF ELECTRONICS &amp; COMMUNICATION ENGINEERING</w:t>
+      </w:r>
+    </w:p>
+    <w:p>
+      <w:pPr>
+        <w:jc w:val="center"/>
+        <w:rPr>
+          <w:b/>
+          <w:sz w:val="48"/>
+        </w:rPr>
+      </w:pPr>
+      <w:r>
+        <w:rPr>
+          <w:b/>
+          <w:noProof/>
+          <w:sz w:val="48"/>
+        </w:rPr>
+        <w:drawing>
+          <wp:inline distT="0" distB="0" distL="0" distR="0">
+            <wp:extent cx="4861708" cy="1544400"/>
+            <wp:effectExtent l="19050" t="0" r="0" b="0"/>
+            <wp:docPr id="7" name="Picture 0" descr="thapar2019.jpg"/>
+            <wp:cNvGraphicFramePr>
+              <a:graphicFrameLocks xmlns:a="http://schemas.openxmlformats.org/drawingml/2006/main" noChangeAspect="1"/>
+            </wp:cNvGraphicFramePr>
+            <a:graphic xmlns:a="http://schemas.openxmlformats.org/drawingml/2006/main">
+              <a:graphicData uri="http://schemas.openxmlformats.org/drawingml/2006/picture">
+                <pic:pic xmlns:pic="http://schemas.openxmlformats.org/drawingml/2006/picture">
+                  <pic:nvPicPr>
+                    <pic:cNvPr id="0" name="thapar2019.jpg"/>
+                    <pic:cNvPicPr/>
+                  </pic:nvPicPr>
+                  <pic:blipFill>
+                    <a:blip r:embed="rId4"/>
+                    <a:stretch>
+                      <a:fillRect/>
+                    </a:stretch>
+                  </pic:blipFill>
+                  <pic:spPr>
+                    <a:xfrm>
+                      <a:off x="0" y="0"/>
+                      <a:ext cx="4868159" cy="1546449"/>
+                    </a:xfrm>
+                    <a:prstGeom prst="rect">
+                      <a:avLst/>
+                    </a:prstGeom>
+                  </pic:spPr>
+                </pic:pic>
+              </a:graphicData>
+            </a:graphic>
+          </wp:inline>
+        </w:drawing>
+      </w:r>
+    </w:p>
+    <w:p>
+      <w:pPr>
+        <w:jc w:val="center"/>
+        <w:rPr>
+          <w:b/>
+          <w:sz w:val="52"/>
+        </w:rPr>
+      </w:pPr>
+    </w:p>
+    <w:p>
+      <w:pPr>
+        <w:jc w:val="center"/>
+        <w:rPr>
+          <w:b/>
+          <w:sz w:val="52"/>
+        </w:rPr>
+      </w:pPr>
+      <w:r>
+        <w:rPr>
+          <w:b/>
+          <w:sz w:val="52"/>
+        </w:rPr>
+        <w:t>Analog IC Design</w:t>
+      </w:r>
+    </w:p>
+    <w:p>
+      <w:pPr>
+        <w:spacing w:after="0"/>
+        <w:jc w:val="center"/>
+        <w:rPr>
+          <w:b/>
+          <w:sz w:val="48"/>
+        </w:rPr>
+      </w:pPr>
+      <w:r>
+        <w:rPr>
+          <w:b/>
+          <w:sz w:val="52"/>
+        </w:rPr>
+        <w:t>Experiment 4</w:t>
+      </w:r>
+    </w:p>
+    <w:p>
+      <w:pPr>
+        <w:spacing w:after="0"/>
+        <w:jc w:val="center"/>
+        <w:rPr>
+          <w:b/>
+          <w:sz w:val="48"/>
+        </w:rPr>
+      </w:pPr>
+    </w:p>
+    <w:p>
+      <w:pPr>
+        <w:spacing w:after="0"/>
+        <w:jc w:val="center"/>
+        <w:rPr>
+          <w:b/>
+          <w:sz w:val="48"/>
+        </w:rPr>
+      </w:pPr>
+    </w:p>
+    <w:p>
+      <w:pPr>
+        <w:spacing w:after="0"/>
+        <w:rPr>
+          <w:b/>
+          <w:sz w:val="48"/>
+        </w:rPr>
+      </w:pPr>
+    </w:p>
+    <w:p>
+      <w:pPr>
+        <w:spacing w:after="0"/>
+        <w:rPr>
+          <w:b/>
+          <w:sz w:val="48"/>
+        </w:rPr>
+      </w:pPr>
+      <w:r>
+        <w:rPr>
+          <w:b/>
+          <w:sz w:val="48"/>
+        </w:rPr>
+        <w:t>Submitted to,</w:t>
+      </w:r>
+      <w:r>
+        <w:rPr>
+          <w:b/>
+          <w:sz w:val="48"/>
+        </w:rPr>
+        <w:tab/>
+      </w:r>
+      <w:r>
+        <w:rPr>
+          <w:b/>
+          <w:sz w:val="48"/>
+        </w:rPr>
+        <w:tab/>
+      </w:r>
+      <w:r>
+        <w:rPr>
+          <w:b/>
+          <w:sz w:val="48"/>
+        </w:rPr>
+        <w:tab/>
+      </w:r>
+      <w:r>
+        <w:rPr>
+          <w:b/>
+          <w:sz w:val="48"/>
+        </w:rPr>
+        <w:tab/>
+      </w:r>
+      <w:r>
+        <w:rPr>
+          <w:b/>
+          <w:sz w:val="48"/>
+        </w:rPr>
+        <w:tab/>
+      </w:r>
+      <w:r>
+        <w:rPr>
+          <w:b/>
+          <w:sz w:val="48"/>
+        </w:rPr>
+        <w:tab/>
+        <w:t>Submitted by,</w:t>
+      </w:r>
+      <w:r>
+        <w:rPr>
+          <w:b/>
+          <w:sz w:val="48"/>
+        </w:rPr>
+        <w:tab/>
+      </w:r>
+      <w:r>
+        <w:rPr>
+          <w:b/>
+          <w:sz w:val="48"/>
+        </w:rPr>
+        <w:tab/>
+      </w:r>
+    </w:p>
+    <w:p>
+      <w:pPr>
+        <w:spacing w:after="0"/>
+        <w:ind w:firstLine="720"/>
+        <w:rPr>
+          <w:b/>
+          <w:sz w:val="40"/>
+        </w:rPr>
+      </w:pPr>
+      <w:r>
+        <w:rPr>
+          <w:rStyle w:val="Strong"/>
+          <w:rFonts w:cstheme="minorHAnsi"/>
+          <w:bCs w:val="0"/>
+          <w:sz w:val="40"/>
+          <w:szCs w:val="40"/>
+          <w:shd w:val="clear" w:color="auto" w:fill="FFFFFF"/>
+        </w:rPr>
+        <w:t xml:space="preserve">Dr. </w:t>
+      </w:r>
+      <w:r>
+        <w:rPr>
+          <w:rStyle w:val="Strong"/>
+          <w:rFonts w:cstheme="minorHAnsi"/>
+          <w:bCs w:val="0"/>
+          <w:sz w:val="40"/>
+          <w:szCs w:val="40"/>
+          <w:shd w:val="clear" w:color="auto" w:fill="FFFFFF"/>
+        </w:rPr>
+        <w:t>Arun Kumar</w:t>
+      </w:r>
+      <w:r>
+        <w:rPr>
+          <w:rStyle w:val="Strong"/>
+          <w:rFonts w:cstheme="minorHAnsi"/>
+          <w:bCs w:val="0"/>
+          <w:sz w:val="40"/>
+          <w:szCs w:val="40"/>
+          <w:shd w:val="clear" w:color="auto" w:fill="FFFFFF"/>
+        </w:rPr>
+        <w:tab/>
+      </w:r>
+      <w:r>
+        <w:rPr>
+          <w:rStyle w:val="Strong"/>
+          <w:rFonts w:cstheme="minorHAnsi"/>
+          <w:bCs w:val="0"/>
+          <w:sz w:val="40"/>
+          <w:szCs w:val="40"/>
+          <w:shd w:val="clear" w:color="auto" w:fill="FFFFFF"/>
+        </w:rPr>
+        <w:tab/>
+      </w:r>
+      <w:r>
+        <w:rPr>
+          <w:rStyle w:val="Strong"/>
+          <w:rFonts w:cstheme="minorHAnsi"/>
+          <w:bCs w:val="0"/>
+          <w:sz w:val="40"/>
+          <w:szCs w:val="40"/>
+          <w:shd w:val="clear" w:color="auto" w:fill="FFFFFF"/>
+        </w:rPr>
+        <w:tab/>
+      </w:r>
+      <w:r>
+        <w:rPr>
+          <w:rStyle w:val="Strong"/>
+          <w:rFonts w:cstheme="minorHAnsi"/>
+          <w:bCs w:val="0"/>
+          <w:sz w:val="40"/>
+          <w:szCs w:val="40"/>
+          <w:shd w:val="clear" w:color="auto" w:fill="FFFFFF"/>
+        </w:rPr>
+        <w:tab/>
+      </w:r>
+      <w:r>
+        <w:rPr>
+          <w:rStyle w:val="Strong"/>
+          <w:rFonts w:cstheme="minorHAnsi"/>
+          <w:bCs w:val="0"/>
+          <w:sz w:val="40"/>
+          <w:szCs w:val="40"/>
+          <w:shd w:val="clear" w:color="auto" w:fill="FFFFFF"/>
+        </w:rPr>
+        <w:tab/>
+      </w:r>
+      <w:r>
+        <w:rPr>
+          <w:rStyle w:val="Strong"/>
+          <w:rFonts w:cstheme="minorHAnsi"/>
+          <w:bCs w:val="0"/>
+          <w:sz w:val="40"/>
+          <w:szCs w:val="40"/>
+          <w:shd w:val="clear" w:color="auto" w:fill="FFFFFF"/>
+        </w:rPr>
+        <w:tab/>
+      </w:r>
+      <w:r>
+        <w:rPr>
+          <w:rFonts w:cstheme="minorHAnsi"/>
+          <w:b/>
+          <w:sz w:val="40"/>
+          <w:szCs w:val="40"/>
+        </w:rPr>
+        <w:t>Pratibha Singh</w:t>
+      </w:r>
+    </w:p>
+    <w:p>
+      <w:pPr>
+        <w:spacing w:after="0"/>
+        <w:ind w:left="720"/>
+        <w:rPr>
+          <w:b/>
+          <w:sz w:val="40"/>
+        </w:rPr>
+      </w:pPr>
+      <w:r>
+        <w:rPr>
+          <w:b/>
+          <w:sz w:val="40"/>
+        </w:rPr>
+        <w:t>Asst. Professor</w:t>
+      </w:r>
+      <w:r>
+        <w:rPr>
+          <w:b/>
+          <w:sz w:val="40"/>
+        </w:rPr>
+        <w:tab/>
+      </w:r>
+      <w:r>
+        <w:rPr>
+          <w:b/>
+          <w:sz w:val="40"/>
+        </w:rPr>
+        <w:tab/>
+      </w:r>
+      <w:r>
+        <w:rPr>
+          <w:b/>
+          <w:sz w:val="40"/>
+        </w:rPr>
+        <w:tab/>
+      </w:r>
+      <w:r>
+        <w:rPr>
+          <w:b/>
+          <w:sz w:val="40"/>
+        </w:rPr>
+        <w:tab/>
+      </w:r>
+      <w:r>
+        <w:rPr>
+          <w:b/>
+          <w:sz w:val="40"/>
+        </w:rPr>
+        <w:tab/>
+      </w:r>
+      <w:r>
+        <w:rPr>
+          <w:b/>
+          <w:sz w:val="40"/>
+        </w:rPr>
+        <w:tab/>
+        <w:t>602162015</w:t>
+      </w:r>
+    </w:p>
+    <w:p>
+      <w:pPr>
+        <w:spacing w:after="0"/>
+        <w:ind w:left="720"/>
+        <w:rPr>
+          <w:b/>
+          <w:sz w:val="40"/>
+        </w:rPr>
+      </w:pPr>
+      <w:r>
+        <w:rPr>
+          <w:b/>
+          <w:sz w:val="40"/>
+        </w:rPr>
+        <w:tab/>
+      </w:r>
+      <w:r>
+        <w:rPr>
+          <w:b/>
+          <w:sz w:val="40"/>
+        </w:rPr>
+        <w:tab/>
+      </w:r>
+      <w:r>
+        <w:rPr>
+          <w:b/>
+          <w:sz w:val="40"/>
+        </w:rPr>
+        <w:tab/>
+      </w:r>
+      <w:r>
+        <w:rPr>
+          <w:b/>
+          <w:sz w:val="40"/>
+        </w:rPr>
+        <w:tab/>
+      </w:r>
+      <w:r>
+        <w:rPr>
+          <w:b/>
+          <w:sz w:val="40"/>
+        </w:rPr>
+        <w:tab/>
+      </w:r>
+      <w:r>
+        <w:rPr>
+          <w:b/>
+          <w:sz w:val="40"/>
+        </w:rPr>
+        <w:tab/>
+      </w:r>
+      <w:r>
+        <w:rPr>
+          <w:b/>
+          <w:sz w:val="40"/>
+        </w:rPr>
+        <w:tab/>
+      </w:r>
+      <w:r>
+        <w:rPr>
+          <w:b/>
+          <w:sz w:val="40"/>
+        </w:rPr>
+        <w:tab/>
+      </w:r>
+      <w:r>
+        <w:rPr>
+          <w:b/>
+          <w:sz w:val="40"/>
+        </w:rPr>
+        <w:tab/>
+      </w:r>
+      <w:r>
+        <w:rPr>
+          <w:b/>
+          <w:sz w:val="40"/>
+        </w:rPr>
+        <w:t>M.Tech (VLSI Design)</w:t>
+      </w:r>
+    </w:p>
+    <w:p>
+      <w:pPr>
+        <w:spacing w:after="0"/>
+        <w:ind w:left="720"/>
+        <w:rPr>
+          <w:b/>
+          <w:sz w:val="40"/>
+        </w:rPr>
+      </w:pPr>
+    </w:p>
+    <w:p>
+      <w:pPr>
+        <w:spacing w:after="0"/>
+        <w:ind w:left="720"/>
+        <w:rPr>
+          <w:b/>
+          <w:sz w:val="40"/>
+        </w:rPr>
+      </w:pPr>
+    </w:p>
+    <w:p>
+      <w:pPr>
+        <w:jc w:val="center"/>
+        <w:rPr>
+          <w:b/>
+          <w:sz w:val="40"/>
+        </w:rPr>
+      </w:pPr>
+    </w:p>
+    <w:p>
+      <w:pPr>
+        <w:jc w:val="center"/>
+        <w:rPr>
+          <w:b/>
+          <w:sz w:val="40"/>
+        </w:rPr>
+      </w:pPr>
+    </w:p>
+    <w:p>
+      <w:pPr>
+        <w:jc w:val="center"/>
+        <w:rPr>
+          <w:b/>
+          <w:sz w:val="44"/>
+        </w:rPr>
+      </w:pPr>
+    </w:p>
+    <w:p>
+      <w:pPr>
+        <w:jc w:val="center"/>
+        <w:rPr>
+          <w:b/>
+          <w:sz w:val="44"/>
+        </w:rPr>
+      </w:pPr>
+      <w:r>
+        <w:rPr>
+          <w:b/>
+          <w:sz w:val="44"/>
+        </w:rPr>
+        <w:t>DEPARTMENT OF ELECTRONICS &amp; COMMUNICATION ENGINEERING</w:t>
+      </w:r>
+    </w:p>
+    <w:p>
+      <w:pPr>
+        <w:jc w:val="center"/>
+        <w:rPr>
+          <w:b/>
+          <w:sz w:val="48"/>
+        </w:rPr>
+      </w:pPr>
+      <w:r>
+        <w:rPr>
+          <w:b/>
+          <w:noProof/>
+          <w:sz w:val="48"/>
+        </w:rPr>
+        <w:drawing>
+          <wp:inline distT="0" distB="0" distL="0" distR="0">
+            <wp:extent cx="4861708" cy="1544400"/>
+            <wp:effectExtent l="19050" t="0" r="0" b="0"/>
+            <wp:docPr id="8" name="Picture 0" descr="thapar2019.jpg"/>
+            <wp:cNvGraphicFramePr>
+              <a:graphicFrameLocks xmlns:a="http://schemas.openxmlformats.org/drawingml/2006/main" noChangeAspect="1"/>
+            </wp:cNvGraphicFramePr>
+            <a:graphic xmlns:a="http://schemas.openxmlformats.org/drawingml/2006/main">
+              <a:graphicData uri="http://schemas.openxmlformats.org/drawingml/2006/picture">
+                <pic:pic xmlns:pic="http://schemas.openxmlformats.org/drawingml/2006/picture">
+                  <pic:nvPicPr>
+                    <pic:cNvPr id="0" name="thapar2019.jpg"/>
+                    <pic:cNvPicPr/>
+                  </pic:nvPicPr>
+                  <pic:blipFill>
+                    <a:blip r:embed="rId4"/>
+                    <a:stretch>
+                      <a:fillRect/>
+                    </a:stretch>
+                  </pic:blipFill>
+                  <pic:spPr>
+                    <a:xfrm>
+                      <a:off x="0" y="0"/>
+                      <a:ext cx="4868159" cy="1546449"/>
+                    </a:xfrm>
+                    <a:prstGeom prst="rect">
+                      <a:avLst/>
+                    </a:prstGeom>
+                  </pic:spPr>
+                </pic:pic>
+              </a:graphicData>
+            </a:graphic>
+          </wp:inline>
+        </w:drawing>
+      </w:r>
+    </w:p>
+    <w:p>
+      <w:pPr>
+        <w:jc w:val="center"/>
+        <w:rPr>
+          <w:b/>
+          <w:sz w:val="52"/>
+        </w:rPr>
+      </w:pPr>
+    </w:p>
+    <w:p>
+      <w:pPr>
+        <w:jc w:val="center"/>
+        <w:rPr>
+          <w:b/>
+          <w:sz w:val="52"/>
+        </w:rPr>
+      </w:pPr>
+      <w:r>
+        <w:rPr>
+          <w:b/>
+          <w:sz w:val="52"/>
+        </w:rPr>
+        <w:t>Analog IC Design</w:t>
+      </w:r>
+    </w:p>
+    <w:p>
+      <w:pPr>
+        <w:spacing w:after="0"/>
+        <w:jc w:val="center"/>
+        <w:rPr>
+          <w:b/>
+          <w:sz w:val="48"/>
+        </w:rPr>
+      </w:pPr>
+      <w:r>
+        <w:rPr>
+          <w:b/>
+          <w:sz w:val="52"/>
+        </w:rPr>
+        <w:t>Experiment 4</w:t>
+      </w:r>
+    </w:p>
+    <w:p>
+      <w:pPr>
+        <w:spacing w:after="0"/>
+        <w:jc w:val="center"/>
+        <w:rPr>
+          <w:b/>
+          <w:sz w:val="48"/>
+        </w:rPr>
+      </w:pPr>
+    </w:p>
+    <w:p>
+      <w:pPr>
+        <w:spacing w:after="0"/>
+        <w:jc w:val="center"/>
+        <w:rPr>
+          <w:b/>
+          <w:sz w:val="48"/>
+        </w:rPr>
+      </w:pPr>
+    </w:p>
+    <w:p>
+      <w:pPr>
+        <w:spacing w:after="0"/>
+        <w:rPr>
+          <w:b/>
+          <w:sz w:val="48"/>
+        </w:rPr>
+      </w:pPr>
+    </w:p>
+    <w:p>
+      <w:pPr>
+        <w:spacing w:after="0"/>
+        <w:rPr>
+          <w:b/>
+          <w:sz w:val="48"/>
+        </w:rPr>
+      </w:pPr>
+      <w:r>
+        <w:rPr>
+          <w:b/>
+          <w:sz w:val="48"/>
+        </w:rPr>
+        <w:t>Submitted to,</w:t>
+      </w:r>
+      <w:r>
+        <w:rPr>
+          <w:b/>
+          <w:sz w:val="48"/>
+        </w:rPr>
+        <w:tab/>
+      </w:r>
+      <w:r>
+        <w:rPr>
+          <w:b/>
+          <w:sz w:val="48"/>
+        </w:rPr>
+        <w:tab/>
+      </w:r>
+      <w:r>
+        <w:rPr>
+          <w:b/>
+          <w:sz w:val="48"/>
+        </w:rPr>
+        <w:tab/>
+      </w:r>
+      <w:r>
+        <w:rPr>
+          <w:b/>
+          <w:sz w:val="48"/>
+        </w:rPr>
+        <w:tab/>
+      </w:r>
+      <w:r>
+        <w:rPr>
+          <w:b/>
+          <w:sz w:val="48"/>
+        </w:rPr>
+        <w:tab/>
+      </w:r>
+      <w:r>
+        <w:rPr>
+          <w:b/>
+          <w:sz w:val="48"/>
+        </w:rPr>
+        <w:tab/>
+        <w:t>Submitted by,</w:t>
+      </w:r>
+      <w:r>
+        <w:rPr>
+          <w:b/>
+          <w:sz w:val="48"/>
+        </w:rPr>
+        <w:tab/>
+      </w:r>
+      <w:r>
+        <w:rPr>
+          <w:b/>
+          <w:sz w:val="48"/>
+        </w:rPr>
+        <w:tab/>
+      </w:r>
+    </w:p>
+    <w:p>
+      <w:pPr>
+        <w:spacing w:after="0"/>
+        <w:ind w:firstLine="720"/>
+        <w:rPr>
+          <w:b/>
+          <w:sz w:val="40"/>
+        </w:rPr>
+      </w:pPr>
+      <w:r>
+        <w:rPr>
+          <w:rStyle w:val="Strong"/>
+          <w:rFonts w:cstheme="minorHAnsi"/>
+          <w:bCs w:val="0"/>
+          <w:sz w:val="40"/>
+          <w:szCs w:val="40"/>
+          <w:shd w:val="clear" w:color="auto" w:fill="FFFFFF"/>
+        </w:rPr>
+        <w:t xml:space="preserve">Dr. </w:t>
+      </w:r>
+      <w:r>
+        <w:rPr>
+          <w:rStyle w:val="Strong"/>
+          <w:rFonts w:cstheme="minorHAnsi"/>
+          <w:bCs w:val="0"/>
+          <w:sz w:val="40"/>
+          <w:szCs w:val="40"/>
+          <w:shd w:val="clear" w:color="auto" w:fill="FFFFFF"/>
+        </w:rPr>
+        <w:t>Arun Kumar</w:t>
+      </w:r>
+      <w:r>
+        <w:rPr>
+          <w:rStyle w:val="Strong"/>
+          <w:rFonts w:cstheme="minorHAnsi"/>
+          <w:bCs w:val="0"/>
+          <w:sz w:val="40"/>
+          <w:szCs w:val="40"/>
+          <w:shd w:val="clear" w:color="auto" w:fill="FFFFFF"/>
+        </w:rPr>
+        <w:tab/>
+      </w:r>
+      <w:r>
+        <w:rPr>
+          <w:rStyle w:val="Strong"/>
+          <w:rFonts w:cstheme="minorHAnsi"/>
+          <w:bCs w:val="0"/>
+          <w:sz w:val="40"/>
+          <w:szCs w:val="40"/>
+          <w:shd w:val="clear" w:color="auto" w:fill="FFFFFF"/>
+        </w:rPr>
+        <w:tab/>
+      </w:r>
+      <w:r>
+        <w:rPr>
+          <w:rStyle w:val="Strong"/>
+          <w:rFonts w:cstheme="minorHAnsi"/>
+          <w:bCs w:val="0"/>
+          <w:sz w:val="40"/>
+          <w:szCs w:val="40"/>
+          <w:shd w:val="clear" w:color="auto" w:fill="FFFFFF"/>
+        </w:rPr>
+        <w:tab/>
+      </w:r>
+      <w:r>
+        <w:rPr>
+          <w:rStyle w:val="Strong"/>
+          <w:rFonts w:cstheme="minorHAnsi"/>
+          <w:bCs w:val="0"/>
+          <w:sz w:val="40"/>
+          <w:szCs w:val="40"/>
+          <w:shd w:val="clear" w:color="auto" w:fill="FFFFFF"/>
+        </w:rPr>
+        <w:tab/>
+      </w:r>
+      <w:r>
+        <w:rPr>
+          <w:rStyle w:val="Strong"/>
+          <w:rFonts w:cstheme="minorHAnsi"/>
+          <w:bCs w:val="0"/>
+          <w:sz w:val="40"/>
+          <w:szCs w:val="40"/>
+          <w:shd w:val="clear" w:color="auto" w:fill="FFFFFF"/>
+        </w:rPr>
+        <w:tab/>
+      </w:r>
+      <w:r>
+        <w:rPr>
+          <w:rStyle w:val="Strong"/>
+          <w:rFonts w:cstheme="minorHAnsi"/>
+          <w:bCs w:val="0"/>
+          <w:sz w:val="40"/>
+          <w:szCs w:val="40"/>
+          <w:shd w:val="clear" w:color="auto" w:fill="FFFFFF"/>
+        </w:rPr>
+        <w:tab/>
+        <w:t xml:space="preserve">T </w:t>
+      </w:r>
+      <w:r>
+        <w:rPr>
+          <w:rFonts w:cstheme="minorHAnsi"/>
+          <w:b/>
+          <w:sz w:val="40"/>
+          <w:szCs w:val="40"/>
+        </w:rPr>
+        <w:t>Raja Aadhithan</w:t>
+      </w:r>
+    </w:p>
+    <w:p>
+      <w:pPr>
+        <w:spacing w:after="0"/>
+        <w:ind w:left="720"/>
+        <w:rPr>
+          <w:b/>
+          <w:sz w:val="40"/>
+        </w:rPr>
+      </w:pPr>
+      <w:r>
+        <w:rPr>
+          <w:b/>
+          <w:sz w:val="40"/>
+        </w:rPr>
+        <w:t>Asst. Professor</w:t>
+      </w:r>
+      <w:r>
+        <w:rPr>
+          <w:b/>
+          <w:sz w:val="40"/>
+        </w:rPr>
+        <w:tab/>
+      </w:r>
+      <w:r>
+        <w:rPr>
+          <w:b/>
+          <w:sz w:val="40"/>
+        </w:rPr>
+        <w:tab/>
+      </w:r>
+      <w:r>
+        <w:rPr>
+          <w:b/>
+          <w:sz w:val="40"/>
+        </w:rPr>
+        <w:tab/>
+      </w:r>
+      <w:r>
+        <w:rPr>
+          <w:b/>
+          <w:sz w:val="40"/>
+        </w:rPr>
+        <w:tab/>
+      </w:r>
+      <w:r>
+        <w:rPr>
+          <w:b/>
+          <w:sz w:val="40"/>
+        </w:rPr>
+        <w:tab/>
+      </w:r>
+      <w:r>
+        <w:rPr>
+          <w:b/>
+          <w:sz w:val="40"/>
+        </w:rPr>
+        <w:tab/>
+        <w:t>602162021</w:t>
+      </w:r>
+    </w:p>
+    <w:p>
+      <w:pPr>
+        <w:spacing w:after="0"/>
+        <w:ind w:left="720"/>
+        <w:rPr>
+          <w:b/>
+          <w:sz w:val="32"/>
+        </w:rPr>
+      </w:pPr>
+      <w:r>
+        <w:rPr>
+          <w:b/>
+          <w:sz w:val="40"/>
+        </w:rPr>
+        <w:tab/>
+      </w:r>
+      <w:r>
+        <w:rPr>
+          <w:b/>
+          <w:sz w:val="40"/>
+        </w:rPr>
+        <w:tab/>
+      </w:r>
+      <w:r>
+        <w:rPr>
+          <w:b/>
+          <w:sz w:val="40"/>
+        </w:rPr>
+        <w:tab/>
+      </w:r>
+      <w:r>
+        <w:rPr>
+          <w:b/>
+          <w:sz w:val="40"/>
+        </w:rPr>
+        <w:tab/>
+      </w:r>
+      <w:r>
+        <w:rPr>
+          <w:b/>
+          <w:sz w:val="40"/>
+        </w:rPr>
+        <w:tab/>
+      </w:r>
+      <w:r>
+        <w:rPr>
+          <w:b/>
+          <w:sz w:val="40"/>
+        </w:rPr>
+        <w:tab/>
+      </w:r>
+      <w:r>
+        <w:rPr>
+          <w:b/>
+          <w:sz w:val="40"/>
+        </w:rPr>
+        <w:tab/>
+      </w:r>
+      <w:r>
+        <w:rPr>
+          <w:b/>
+          <w:sz w:val="40"/>
+        </w:rPr>
+        <w:tab/>
+      </w:r>
+      <w:r>
+        <w:rPr>
+          <w:b/>
+          <w:sz w:val="40"/>
+        </w:rPr>
+        <w:tab/>
+      </w:r>
+      <w:r>
+        <w:rPr>
+          <w:b/>
+          <w:sz w:val="40"/>
+        </w:rPr>
+        <w:t>M.Tech (VLSI Design)</w:t>
+      </w:r>
+    </w:p>
+    <w:p>
+      <w:pPr>
+        <w:spacing w:after="0"/>
+        <w:ind w:left="720"/>
+        <w:rPr>
+          <w:b/>
+          <w:sz w:val="32"/>
+        </w:rPr>
+      </w:pPr>
+    </w:p>
+    <w:p>
+      <w:pPr>
+        <w:spacing w:after="0"/>
+        <w:ind w:left="720"/>
+        <w:rPr>
+          <w:b/>
+          <w:sz w:val="32"/>
+        </w:rPr>
+      </w:pPr>
+    </w:p>
+    <w:p>
+      <w:pPr>
+        <w:spacing w:after="0"/>
+        <w:ind w:left="720"/>
+        <w:rPr>
+          <w:b/>
+          <w:sz w:val="32"/>
+        </w:rPr>
+      </w:pPr>
+    </w:p>
+    <w:p>
+      <w:pPr>
+        <w:spacing w:after="0"/>
+        <w:ind w:left="720"/>
+        <w:rPr>
+          <w:b/>
+          <w:sz w:val="32"/>
+        </w:rPr>
+      </w:pPr>
+    </w:p>
+    <w:p>
+      <w:pPr>
+        <w:spacing w:after="0"/>
+        <w:ind w:left="720"/>
+        <w:rPr>
+          <w:b/>
+          <w:sz w:val="32"/>
+        </w:rPr>
+      </w:pPr>
+    </w:p>
+    <w:p>
+      <w:pPr>
+        <w:spacing w:after="0"/>
+        <w:ind w:left="720"/>
+        <w:rPr>
+          <w:b/>
+          <w:sz w:val="32"/>
+        </w:rPr>
+      </w:pPr>
+    </w:p>
+    <w:p>
+      <w:pPr>
+        <w:spacing w:after="0"/>
+        <w:ind w:left="720"/>
+        <w:rPr>
+          <w:b/>
+          <w:sz w:val="32"/>
+        </w:rPr>
+      </w:pPr>
+    </w:p>
+    <w:p>
+      <w:pPr>
+        <w:jc w:val="center"/>
+        <w:rPr>
+          <w:b/>
+          <w:sz w:val="44"/>
+        </w:rPr>
+      </w:pPr>
+      <w:r>
+        <w:rPr>
+          <w:b/>
+          <w:sz w:val="44"/>
+        </w:rPr>
+        <w:t>DEPARTMENT OF ELECTRONICS &amp; COMMUNICATION ENGINEERING</w:t>
+      </w:r>
+    </w:p>
+    <w:p>
+      <w:pPr>
+        <w:jc w:val="center"/>
+        <w:rPr>
+          <w:b/>
+          <w:sz w:val="48"/>
+        </w:rPr>
+      </w:pPr>
+      <w:r>
+        <w:rPr>
+          <w:b/>
+          <w:noProof/>
+          <w:sz w:val="48"/>
+        </w:rPr>
+        <w:drawing>
+          <wp:inline distT="0" distB="0" distL="0" distR="0">
+            <wp:extent cx="4861708" cy="1544400"/>
+            <wp:effectExtent l="19050" t="0" r="0" b="0"/>
+            <wp:docPr id="13" name="Picture 0" descr="thapar2019.jpg"/>
+            <wp:cNvGraphicFramePr>
+              <a:graphicFrameLocks xmlns:a="http://schemas.openxmlformats.org/drawingml/2006/main" noChangeAspect="1"/>
+            </wp:cNvGraphicFramePr>
+            <a:graphic xmlns:a="http://schemas.openxmlformats.org/drawingml/2006/main">
+              <a:graphicData uri="http://schemas.openxmlformats.org/drawingml/2006/picture">
+                <pic:pic xmlns:pic="http://schemas.openxmlformats.org/drawingml/2006/picture">
+                  <pic:nvPicPr>
+                    <pic:cNvPr id="0" name="thapar2019.jpg"/>
+                    <pic:cNvPicPr/>
+                  </pic:nvPicPr>
+                  <pic:blipFill>
+                    <a:blip r:embed="rId4"/>
+                    <a:stretch>
+                      <a:fillRect/>
+                    </a:stretch>
+                  </pic:blipFill>
+                  <pic:spPr>
+                    <a:xfrm>
+                      <a:off x="0" y="0"/>
+                      <a:ext cx="4868159" cy="1546449"/>
+                    </a:xfrm>
+                    <a:prstGeom prst="rect">
+                      <a:avLst/>
+                    </a:prstGeom>
+                  </pic:spPr>
+                </pic:pic>
+              </a:graphicData>
+            </a:graphic>
+          </wp:inline>
+        </w:drawing>
+      </w:r>
+    </w:p>
+    <w:p>
+      <w:pPr>
+        <w:jc w:val="center"/>
+        <w:rPr>
+          <w:b/>
+          <w:sz w:val="52"/>
+        </w:rPr>
+      </w:pPr>
+    </w:p>
+    <w:p>
+      <w:pPr>
+        <w:jc w:val="center"/>
+        <w:rPr>
+          <w:b/>
+          <w:sz w:val="52"/>
+        </w:rPr>
+      </w:pPr>
+      <w:r>
+        <w:rPr>
+          <w:b/>
+          <w:sz w:val="52"/>
+        </w:rPr>
+        <w:t>Analog IC Design</w:t>
+      </w:r>
+    </w:p>
+    <w:p>
+      <w:pPr>
+        <w:spacing w:after="0"/>
+        <w:jc w:val="center"/>
+        <w:rPr>
+          <w:b/>
+          <w:sz w:val="48"/>
+        </w:rPr>
+      </w:pPr>
+      <w:r>
+        <w:rPr>
+          <w:b/>
+          <w:sz w:val="52"/>
+        </w:rPr>
+        <w:t>Experiment 5</w:t>
+      </w:r>
+    </w:p>
+    <w:p>
+      <w:pPr>
+        <w:spacing w:after="0"/>
+        <w:jc w:val="center"/>
+        <w:rPr>
+          <w:b/>
+          <w:sz w:val="48"/>
+        </w:rPr>
+      </w:pPr>
+    </w:p>
+    <w:p>
+      <w:pPr>
+        <w:spacing w:after="0"/>
+        <w:jc w:val="center"/>
+        <w:rPr>
+          <w:b/>
+          <w:sz w:val="48"/>
+        </w:rPr>
+      </w:pPr>
+    </w:p>
+    <w:p>
+      <w:pPr>
+        <w:spacing w:after="0"/>
+        <w:rPr>
+          <w:b/>
+          <w:sz w:val="48"/>
+        </w:rPr>
+      </w:pPr>
+    </w:p>
+    <w:p>
+      <w:pPr>
+        <w:spacing w:after="0"/>
+        <w:rPr>
+          <w:b/>
+          <w:sz w:val="48"/>
+        </w:rPr>
+      </w:pPr>
+      <w:r>
+        <w:rPr>
+          <w:b/>
+          <w:sz w:val="48"/>
+        </w:rPr>
+        <w:t>Submitted to,</w:t>
+      </w:r>
+      <w:r>
+        <w:rPr>
+          <w:b/>
+          <w:sz w:val="48"/>
+        </w:rPr>
+        <w:tab/>
+      </w:r>
+      <w:r>
+        <w:rPr>
+          <w:b/>
+          <w:sz w:val="48"/>
+        </w:rPr>
+        <w:tab/>
+      </w:r>
+      <w:r>
+        <w:rPr>
+          <w:b/>
+          <w:sz w:val="48"/>
+        </w:rPr>
+        <w:tab/>
+      </w:r>
+      <w:r>
+        <w:rPr>
+          <w:b/>
+          <w:sz w:val="48"/>
+        </w:rPr>
+        <w:tab/>
+      </w:r>
+      <w:r>
+        <w:rPr>
+          <w:b/>
+          <w:sz w:val="48"/>
+        </w:rPr>
+        <w:tab/>
+      </w:r>
+      <w:r>
+        <w:rPr>
+          <w:b/>
+          <w:sz w:val="48"/>
+        </w:rPr>
+        <w:tab/>
+        <w:t>Submitted by,</w:t>
+      </w:r>
+      <w:r>
+        <w:rPr>
+          <w:b/>
+          <w:sz w:val="48"/>
+        </w:rPr>
+        <w:tab/>
+      </w:r>
+      <w:r>
+        <w:rPr>
+          <w:b/>
+          <w:sz w:val="48"/>
+        </w:rPr>
+        <w:tab/>
+      </w:r>
+    </w:p>
+    <w:p>
+      <w:pPr>
+        <w:spacing w:after="0"/>
+        <w:ind w:firstLine="720"/>
+        <w:rPr>
+          <w:b/>
+          <w:sz w:val="40"/>
+        </w:rPr>
+      </w:pPr>
+      <w:r>
+        <w:rPr>
+          <w:rStyle w:val="Strong"/>
+          <w:rFonts w:cstheme="minorHAnsi"/>
+          <w:bCs w:val="0"/>
+          <w:sz w:val="40"/>
+          <w:szCs w:val="40"/>
+          <w:shd w:val="clear" w:color="auto" w:fill="FFFFFF"/>
+        </w:rPr>
+        <w:t xml:space="preserve">Dr. </w:t>
+      </w:r>
+      <w:r>
+        <w:rPr>
+          <w:rStyle w:val="Strong"/>
+          <w:rFonts w:cstheme="minorHAnsi"/>
+          <w:bCs w:val="0"/>
+          <w:sz w:val="40"/>
+          <w:szCs w:val="40"/>
+          <w:shd w:val="clear" w:color="auto" w:fill="FFFFFF"/>
+        </w:rPr>
+        <w:t>Arun Kumar</w:t>
+      </w:r>
+      <w:r>
+        <w:rPr>
+          <w:rStyle w:val="Strong"/>
+          <w:rFonts w:cstheme="minorHAnsi"/>
+          <w:bCs w:val="0"/>
+          <w:sz w:val="40"/>
+          <w:szCs w:val="40"/>
+          <w:shd w:val="clear" w:color="auto" w:fill="FFFFFF"/>
+        </w:rPr>
+        <w:tab/>
+      </w:r>
+      <w:r>
+        <w:rPr>
+          <w:rStyle w:val="Strong"/>
+          <w:rFonts w:cstheme="minorHAnsi"/>
+          <w:bCs w:val="0"/>
+          <w:sz w:val="40"/>
+          <w:szCs w:val="40"/>
+          <w:shd w:val="clear" w:color="auto" w:fill="FFFFFF"/>
+        </w:rPr>
+        <w:tab/>
+      </w:r>
+      <w:r>
+        <w:rPr>
+          <w:rStyle w:val="Strong"/>
+          <w:rFonts w:cstheme="minorHAnsi"/>
+          <w:bCs w:val="0"/>
+          <w:sz w:val="40"/>
+          <w:szCs w:val="40"/>
+          <w:shd w:val="clear" w:color="auto" w:fill="FFFFFF"/>
+        </w:rPr>
+        <w:tab/>
+      </w:r>
+      <w:r>
+        <w:rPr>
+          <w:rStyle w:val="Strong"/>
+          <w:rFonts w:cstheme="minorHAnsi"/>
+          <w:bCs w:val="0"/>
+          <w:sz w:val="40"/>
+          <w:szCs w:val="40"/>
+          <w:shd w:val="clear" w:color="auto" w:fill="FFFFFF"/>
+        </w:rPr>
+        <w:tab/>
+      </w:r>
+      <w:r>
+        <w:rPr>
+          <w:rStyle w:val="Strong"/>
+          <w:rFonts w:cstheme="minorHAnsi"/>
+          <w:bCs w:val="0"/>
+          <w:sz w:val="40"/>
+          <w:szCs w:val="40"/>
+          <w:shd w:val="clear" w:color="auto" w:fill="FFFFFF"/>
+        </w:rPr>
+        <w:tab/>
+      </w:r>
+      <w:r>
+        <w:rPr>
+          <w:rStyle w:val="Strong"/>
+          <w:rFonts w:cstheme="minorHAnsi"/>
+          <w:bCs w:val="0"/>
+          <w:sz w:val="40"/>
+          <w:szCs w:val="40"/>
+          <w:shd w:val="clear" w:color="auto" w:fill="FFFFFF"/>
+        </w:rPr>
+        <w:tab/>
+      </w:r>
+      <w:r>
+        <w:rPr>
+          <w:rFonts w:cstheme="minorHAnsi"/>
+          <w:b/>
+          <w:sz w:val="40"/>
+          <w:szCs w:val="40"/>
+        </w:rPr>
+        <w:t>Pratibha Singh</w:t>
+      </w:r>
+    </w:p>
+    <w:p>
+      <w:pPr>
+        <w:spacing w:after="0"/>
+        <w:ind w:left="720"/>
+        <w:rPr>
+          <w:b/>
+          <w:sz w:val="40"/>
+        </w:rPr>
+      </w:pPr>
+      <w:r>
+        <w:rPr>
+          <w:b/>
+          <w:sz w:val="40"/>
+        </w:rPr>
+        <w:t>Asst. Professor</w:t>
+      </w:r>
+      <w:r>
+        <w:rPr>
+          <w:b/>
+          <w:sz w:val="40"/>
+        </w:rPr>
+        <w:tab/>
+      </w:r>
+      <w:r>
+        <w:rPr>
+          <w:b/>
+          <w:sz w:val="40"/>
+        </w:rPr>
+        <w:tab/>
+      </w:r>
+      <w:r>
+        <w:rPr>
+          <w:b/>
+          <w:sz w:val="40"/>
+        </w:rPr>
+        <w:tab/>
+      </w:r>
+      <w:r>
+        <w:rPr>
+          <w:b/>
+          <w:sz w:val="40"/>
+        </w:rPr>
+        <w:tab/>
+      </w:r>
+      <w:r>
+        <w:rPr>
+          <w:b/>
+          <w:sz w:val="40"/>
+        </w:rPr>
+        <w:tab/>
+      </w:r>
+      <w:r>
+        <w:rPr>
+          <w:b/>
+          <w:sz w:val="40"/>
+        </w:rPr>
+        <w:tab/>
+        <w:t>602162015</w:t>
+      </w:r>
+    </w:p>
+    <w:p>
+      <w:pPr>
+        <w:spacing w:after="0"/>
+        <w:ind w:left="720"/>
+        <w:rPr>
+          <w:b/>
+          <w:sz w:val="40"/>
+        </w:rPr>
+      </w:pPr>
+      <w:r>
+        <w:rPr>
+          <w:b/>
+          <w:sz w:val="40"/>
+        </w:rPr>
+        <w:tab/>
+      </w:r>
+      <w:r>
+        <w:rPr>
+          <w:b/>
+          <w:sz w:val="40"/>
+        </w:rPr>
+        <w:tab/>
+      </w:r>
+      <w:r>
+        <w:rPr>
+          <w:b/>
+          <w:sz w:val="40"/>
+        </w:rPr>
+        <w:tab/>
+      </w:r>
+      <w:r>
+        <w:rPr>
+          <w:b/>
+          <w:sz w:val="40"/>
+        </w:rPr>
+        <w:tab/>
+      </w:r>
+      <w:r>
+        <w:rPr>
+          <w:b/>
+          <w:sz w:val="40"/>
+        </w:rPr>
+        <w:tab/>
+      </w:r>
+      <w:r>
+        <w:rPr>
+          <w:b/>
+          <w:sz w:val="40"/>
+        </w:rPr>
+        <w:tab/>
+      </w:r>
+      <w:r>
+        <w:rPr>
+          <w:b/>
+          <w:sz w:val="40"/>
+        </w:rPr>
+        <w:tab/>
+      </w:r>
+      <w:r>
+        <w:rPr>
+          <w:b/>
+          <w:sz w:val="40"/>
+        </w:rPr>
+        <w:tab/>
+      </w:r>
+      <w:r>
+        <w:rPr>
+          <w:b/>
+          <w:sz w:val="40"/>
+        </w:rPr>
+        <w:tab/>
+      </w:r>
+      <w:r>
+        <w:rPr>
+          <w:b/>
+          <w:sz w:val="40"/>
+        </w:rPr>
+        <w:t>M.Tech (VLSI Design)</w:t>
+      </w:r>
+    </w:p>
+    <w:p>
+      <w:pPr>
+        <w:spacing w:after="0"/>
+        <w:ind w:left="720"/>
+        <w:rPr>
+          <w:b/>
+          <w:sz w:val="40"/>
+        </w:rPr>
+      </w:pPr>
+    </w:p>
+    <w:p>
+      <w:pPr>
+        <w:spacing w:after="0"/>
+        <w:ind w:left="720"/>
+        <w:rPr>
+          <w:b/>
+          <w:sz w:val="40"/>
+        </w:rPr>
+      </w:pPr>
+    </w:p>
+    <w:p>
+      <w:pPr>
+        <w:jc w:val="center"/>
+        <w:rPr>
+          <w:b/>
+          <w:sz w:val="40"/>
+        </w:rPr>
+      </w:pPr>
+    </w:p>
+    <w:p>
+      <w:pPr>
+        <w:jc w:val="center"/>
+        <w:rPr>
+          <w:b/>
+          <w:sz w:val="40"/>
+        </w:rPr>
+      </w:pPr>
+    </w:p>
+    <w:p>
+      <w:pPr>
+        <w:jc w:val="center"/>
+        <w:rPr>
+          <w:b/>
+          <w:sz w:val="44"/>
+        </w:rPr>
+      </w:pPr>
+      <w:r>
+        <w:rPr>
+          <w:b/>
+          <w:sz w:val="44"/>
+        </w:rPr>
+        <w:t>DEPARTMENT OF ELECTRONICS &amp; COMMUNICATION ENGINEERING</w:t>
+      </w:r>
+    </w:p>
+    <w:p>
+      <w:pPr>
+        <w:jc w:val="center"/>
+        <w:rPr>
+          <w:b/>
+          <w:sz w:val="48"/>
+        </w:rPr>
+      </w:pPr>
+      <w:r>
+        <w:rPr>
+          <w:b/>
+          <w:noProof/>
+          <w:sz w:val="48"/>
+        </w:rPr>
+        <w:drawing>
+          <wp:inline distT="0" distB="0" distL="0" distR="0">
+            <wp:extent cx="4861708" cy="1544400"/>
+            <wp:effectExtent l="19050" t="0" r="0" b="0"/>
+            <wp:docPr id="14" name="Picture 0" descr="thapar2019.jpg"/>
+            <wp:cNvGraphicFramePr>
+              <a:graphicFrameLocks xmlns:a="http://schemas.openxmlformats.org/drawingml/2006/main" noChangeAspect="1"/>
+            </wp:cNvGraphicFramePr>
+            <a:graphic xmlns:a="http://schemas.openxmlformats.org/drawingml/2006/main">
+              <a:graphicData uri="http://schemas.openxmlformats.org/drawingml/2006/picture">
+                <pic:pic xmlns:pic="http://schemas.openxmlformats.org/drawingml/2006/picture">
+                  <pic:nvPicPr>
+                    <pic:cNvPr id="0" name="thapar2019.jpg"/>
+                    <pic:cNvPicPr/>
+                  </pic:nvPicPr>
+                  <pic:blipFill>
+                    <a:blip r:embed="rId4"/>
+                    <a:stretch>
+                      <a:fillRect/>
+                    </a:stretch>
+                  </pic:blipFill>
+                  <pic:spPr>
+                    <a:xfrm>
+                      <a:off x="0" y="0"/>
+                      <a:ext cx="4868159" cy="1546449"/>
+                    </a:xfrm>
+                    <a:prstGeom prst="rect">
+                      <a:avLst/>
+                    </a:prstGeom>
+                  </pic:spPr>
+                </pic:pic>
+              </a:graphicData>
+            </a:graphic>
+          </wp:inline>
+        </w:drawing>
+      </w:r>
+    </w:p>
+    <w:p>
+      <w:pPr>
+        <w:jc w:val="center"/>
+        <w:rPr>
+          <w:b/>
+          <w:sz w:val="52"/>
+        </w:rPr>
+      </w:pPr>
+    </w:p>
+    <w:p>
+      <w:pPr>
+        <w:jc w:val="center"/>
+        <w:rPr>
+          <w:b/>
+          <w:sz w:val="52"/>
+        </w:rPr>
+      </w:pPr>
+      <w:r>
+        <w:rPr>
+          <w:b/>
+          <w:sz w:val="52"/>
+        </w:rPr>
+        <w:t>Analog IC Design</w:t>
+      </w:r>
+    </w:p>
+    <w:p>
+      <w:pPr>
+        <w:spacing w:after="0"/>
+        <w:jc w:val="center"/>
+        <w:rPr>
+          <w:b/>
+          <w:sz w:val="48"/>
+        </w:rPr>
+      </w:pPr>
+      <w:r>
+        <w:rPr>
+          <w:b/>
+          <w:sz w:val="52"/>
+        </w:rPr>
+        <w:t>Experiment 5</w:t>
+      </w:r>
+    </w:p>
+    <w:p>
+      <w:pPr>
+        <w:spacing w:after="0"/>
+        <w:jc w:val="center"/>
+        <w:rPr>
+          <w:b/>
+          <w:sz w:val="48"/>
+        </w:rPr>
+      </w:pPr>
+    </w:p>
+    <w:p>
+      <w:pPr>
+        <w:spacing w:after="0"/>
+        <w:jc w:val="center"/>
+        <w:rPr>
+          <w:b/>
+          <w:sz w:val="48"/>
+        </w:rPr>
+      </w:pPr>
+    </w:p>
+    <w:p>
+      <w:pPr>
+        <w:spacing w:after="0"/>
+        <w:rPr>
+          <w:b/>
+          <w:sz w:val="48"/>
+        </w:rPr>
+      </w:pPr>
+    </w:p>
+    <w:p>
+      <w:pPr>
+        <w:spacing w:after="0"/>
+        <w:rPr>
+          <w:b/>
+          <w:sz w:val="48"/>
+        </w:rPr>
+      </w:pPr>
+      <w:r>
+        <w:rPr>
+          <w:b/>
+          <w:sz w:val="48"/>
+        </w:rPr>
+        <w:t>Submitted to,</w:t>
+      </w:r>
+      <w:r>
+        <w:rPr>
+          <w:b/>
+          <w:sz w:val="48"/>
+        </w:rPr>
+        <w:tab/>
+      </w:r>
+      <w:r>
+        <w:rPr>
+          <w:b/>
+          <w:sz w:val="48"/>
+        </w:rPr>
+        <w:tab/>
+      </w:r>
+      <w:r>
+        <w:rPr>
+          <w:b/>
+          <w:sz w:val="48"/>
+        </w:rPr>
+        <w:tab/>
+      </w:r>
+      <w:r>
+        <w:rPr>
+          <w:b/>
+          <w:sz w:val="48"/>
+        </w:rPr>
+        <w:tab/>
+      </w:r>
+      <w:r>
+        <w:rPr>
+          <w:b/>
+          <w:sz w:val="48"/>
+        </w:rPr>
+        <w:tab/>
+      </w:r>
+      <w:r>
+        <w:rPr>
+          <w:b/>
+          <w:sz w:val="48"/>
+        </w:rPr>
+        <w:tab/>
+        <w:t>Submitted by,</w:t>
+      </w:r>
+      <w:r>
+        <w:rPr>
+          <w:b/>
+          <w:sz w:val="48"/>
+        </w:rPr>
+        <w:tab/>
+      </w:r>
+      <w:r>
+        <w:rPr>
+          <w:b/>
+          <w:sz w:val="48"/>
+        </w:rPr>
+        <w:tab/>
+      </w:r>
+    </w:p>
+    <w:p>
+      <w:pPr>
+        <w:spacing w:after="0"/>
+        <w:ind w:firstLine="720"/>
+        <w:rPr>
+          <w:b/>
+          <w:sz w:val="40"/>
+        </w:rPr>
+      </w:pPr>
+      <w:r>
+        <w:rPr>
+          <w:rStyle w:val="Strong"/>
+          <w:rFonts w:cstheme="minorHAnsi"/>
+          <w:bCs w:val="0"/>
+          <w:sz w:val="40"/>
+          <w:szCs w:val="40"/>
+          <w:shd w:val="clear" w:color="auto" w:fill="FFFFFF"/>
+        </w:rPr>
+        <w:t xml:space="preserve">Dr. </w:t>
+      </w:r>
+      <w:r>
+        <w:rPr>
+          <w:rStyle w:val="Strong"/>
+          <w:rFonts w:cstheme="minorHAnsi"/>
+          <w:bCs w:val="0"/>
+          <w:sz w:val="40"/>
+          <w:szCs w:val="40"/>
+          <w:shd w:val="clear" w:color="auto" w:fill="FFFFFF"/>
+        </w:rPr>
+        <w:t>Arun Kumar</w:t>
+      </w:r>
+      <w:r>
+        <w:rPr>
+          <w:rStyle w:val="Strong"/>
+          <w:rFonts w:cstheme="minorHAnsi"/>
+          <w:bCs w:val="0"/>
+          <w:sz w:val="40"/>
+          <w:szCs w:val="40"/>
+          <w:shd w:val="clear" w:color="auto" w:fill="FFFFFF"/>
+        </w:rPr>
+        <w:tab/>
+      </w:r>
+      <w:r>
+        <w:rPr>
+          <w:rStyle w:val="Strong"/>
+          <w:rFonts w:cstheme="minorHAnsi"/>
+          <w:bCs w:val="0"/>
+          <w:sz w:val="40"/>
+          <w:szCs w:val="40"/>
+          <w:shd w:val="clear" w:color="auto" w:fill="FFFFFF"/>
+        </w:rPr>
+        <w:tab/>
+      </w:r>
+      <w:r>
+        <w:rPr>
+          <w:rStyle w:val="Strong"/>
+          <w:rFonts w:cstheme="minorHAnsi"/>
+          <w:bCs w:val="0"/>
+          <w:sz w:val="40"/>
+          <w:szCs w:val="40"/>
+          <w:shd w:val="clear" w:color="auto" w:fill="FFFFFF"/>
+        </w:rPr>
+        <w:tab/>
+      </w:r>
+      <w:r>
+        <w:rPr>
+          <w:rStyle w:val="Strong"/>
+          <w:rFonts w:cstheme="minorHAnsi"/>
+          <w:bCs w:val="0"/>
+          <w:sz w:val="40"/>
+          <w:szCs w:val="40"/>
+          <w:shd w:val="clear" w:color="auto" w:fill="FFFFFF"/>
+        </w:rPr>
+        <w:tab/>
+      </w:r>
+      <w:r>
+        <w:rPr>
+          <w:rStyle w:val="Strong"/>
+          <w:rFonts w:cstheme="minorHAnsi"/>
+          <w:bCs w:val="0"/>
+          <w:sz w:val="40"/>
+          <w:szCs w:val="40"/>
+          <w:shd w:val="clear" w:color="auto" w:fill="FFFFFF"/>
+        </w:rPr>
+        <w:tab/>
+      </w:r>
+      <w:r>
+        <w:rPr>
+          <w:rStyle w:val="Strong"/>
+          <w:rFonts w:cstheme="minorHAnsi"/>
+          <w:bCs w:val="0"/>
+          <w:sz w:val="40"/>
+          <w:szCs w:val="40"/>
+          <w:shd w:val="clear" w:color="auto" w:fill="FFFFFF"/>
+        </w:rPr>
+        <w:tab/>
+        <w:t xml:space="preserve">T </w:t>
+      </w:r>
+      <w:r>
+        <w:rPr>
+          <w:rFonts w:cstheme="minorHAnsi"/>
+          <w:b/>
+          <w:sz w:val="40"/>
+          <w:szCs w:val="40"/>
+        </w:rPr>
+        <w:t>Raja Aadhithan</w:t>
+      </w:r>
+    </w:p>
+    <w:p>
+      <w:pPr>
+        <w:spacing w:after="0"/>
+        <w:ind w:left="720"/>
+        <w:rPr>
+          <w:b/>
+          <w:sz w:val="40"/>
+        </w:rPr>
+      </w:pPr>
+      <w:r>
+        <w:rPr>
+          <w:b/>
+          <w:sz w:val="40"/>
+        </w:rPr>
+        <w:t>Asst. Professor</w:t>
+      </w:r>
+      <w:r>
+        <w:rPr>
+          <w:b/>
+          <w:sz w:val="40"/>
+        </w:rPr>
+        <w:tab/>
+      </w:r>
+      <w:r>
+        <w:rPr>
+          <w:b/>
+          <w:sz w:val="40"/>
+        </w:rPr>
+        <w:tab/>
+      </w:r>
+      <w:r>
+        <w:rPr>
+          <w:b/>
+          <w:sz w:val="40"/>
+        </w:rPr>
+        <w:tab/>
+      </w:r>
+      <w:r>
+        <w:rPr>
+          <w:b/>
+          <w:sz w:val="40"/>
+        </w:rPr>
+        <w:tab/>
+      </w:r>
+      <w:r>
+        <w:rPr>
+          <w:b/>
+          <w:sz w:val="40"/>
+        </w:rPr>
+        <w:tab/>
+      </w:r>
+      <w:r>
+        <w:rPr>
+          <w:b/>
+          <w:sz w:val="40"/>
+        </w:rPr>
+        <w:tab/>
+        <w:t>602162021</w:t>
+      </w:r>
+    </w:p>
+    <w:p>
+      <w:pPr>
+        <w:spacing w:after="0"/>
+        <w:ind w:left="720"/>
+        <w:rPr>
+          <w:b/>
+          <w:sz w:val="32"/>
+        </w:rPr>
+      </w:pPr>
+      <w:r>
+        <w:rPr>
+          <w:b/>
+          <w:sz w:val="40"/>
+        </w:rPr>
+        <w:tab/>
+      </w:r>
+      <w:r>
+        <w:rPr>
+          <w:b/>
+          <w:sz w:val="40"/>
+        </w:rPr>
+        <w:tab/>
+      </w:r>
+      <w:r>
+        <w:rPr>
+          <w:b/>
+          <w:sz w:val="40"/>
+        </w:rPr>
+        <w:tab/>
+      </w:r>
+      <w:r>
+        <w:rPr>
+          <w:b/>
+          <w:sz w:val="40"/>
+        </w:rPr>
+        <w:tab/>
+      </w:r>
+      <w:r>
+        <w:rPr>
+          <w:b/>
+          <w:sz w:val="40"/>
+        </w:rPr>
+        <w:tab/>
+      </w:r>
+      <w:r>
+        <w:rPr>
+          <w:b/>
+          <w:sz w:val="40"/>
+        </w:rPr>
+        <w:tab/>
+      </w:r>
+      <w:r>
+        <w:rPr>
+          <w:b/>
+          <w:sz w:val="40"/>
+        </w:rPr>
+        <w:tab/>
+      </w:r>
+      <w:r>
+        <w:rPr>
+          <w:b/>
+          <w:sz w:val="40"/>
+        </w:rPr>
+        <w:tab/>
+      </w:r>
+      <w:r>
+        <w:rPr>
+          <w:b/>
+          <w:sz w:val="40"/>
+        </w:rPr>
+        <w:tab/>
+      </w:r>
+      <w:r>
+        <w:rPr>
+          <w:b/>
+          <w:sz w:val="40"/>
+        </w:rPr>
+        <w:t>M.Tech (VLSI Design)</w:t>
+      </w:r>
+    </w:p>
+    <w:p>
+      <w:pPr>
+        <w:spacing w:after="0"/>
+        <w:ind w:left="720"/>
+        <w:rPr>
+          <w:b/>
+          <w:sz w:val="32"/>
+        </w:rPr>
+      </w:pPr>
+    </w:p>
+    <w:p>
+      <w:pPr>
+        <w:spacing w:after="0"/>
+        <w:ind w:left="720"/>
+        <w:rPr>
+          <w:b/>
+          <w:sz w:val="32"/>
+        </w:rPr>
+      </w:pPr>
+    </w:p>
+    <w:p>
+      <w:pPr>
+        <w:spacing w:after="0"/>
+        <w:ind w:left="720"/>
+        <w:rPr>
+          <w:b/>
+          <w:sz w:val="32"/>
+        </w:rPr>
+      </w:pPr>
+    </w:p>
+    <w:p>
+      <w:pPr>
+        <w:spacing w:after="0"/>
         <w:rPr>
           <w:b/>
           <w:sz w:val="32"/>
